--- a/Documentacion/Proyecto 1 - Avance para Entregar.docx
+++ b/Documentacion/Proyecto 1 - Avance para Entregar.docx
@@ -274,7 +274,6 @@
             <w:tabs>
               <w:tab w:val="right" w:leader="dot" w:pos="9352"/>
             </w:tabs>
-            <w:jc w:val="both"/>
             <w:rPr>
               <w:rFonts w:asciiTheme="minorHAnsi" w:eastAsiaTheme="minorEastAsia" w:hAnsiTheme="minorHAnsi"/>
               <w:noProof/>
@@ -291,7 +290,7 @@
           <w:r>
             <w:fldChar w:fldCharType="separate"/>
           </w:r>
-          <w:hyperlink w:anchor="_Toc166161824" w:history="1">
+          <w:hyperlink w:anchor="_Toc168060347" w:history="1">
             <w:r>
               <w:rPr>
                 <w:rStyle w:val="Hipervnculo"/>
@@ -318,7 +317,7 @@
                 <w:noProof/>
                 <w:webHidden/>
               </w:rPr>
-              <w:instrText xml:space="preserve"> PAGEREF _Toc166161824 \h </w:instrText>
+              <w:instrText xml:space="preserve"> PAGEREF _Toc168060347 \h </w:instrText>
             </w:r>
             <w:r>
               <w:rPr>
@@ -355,7 +354,6 @@
             <w:tabs>
               <w:tab w:val="right" w:leader="dot" w:pos="9352"/>
             </w:tabs>
-            <w:jc w:val="both"/>
             <w:rPr>
               <w:rFonts w:asciiTheme="minorHAnsi" w:eastAsiaTheme="minorEastAsia" w:hAnsiTheme="minorHAnsi"/>
               <w:noProof/>
@@ -363,7 +361,7 @@
               <w:lang w:eastAsia="es-PE"/>
             </w:rPr>
           </w:pPr>
-          <w:hyperlink w:anchor="_Toc166161825" w:history="1">
+          <w:hyperlink w:anchor="_Toc168060348" w:history="1">
             <w:r>
               <w:rPr>
                 <w:rStyle w:val="Hipervnculo"/>
@@ -390,7 +388,7 @@
                 <w:noProof/>
                 <w:webHidden/>
               </w:rPr>
-              <w:instrText xml:space="preserve"> PAGEREF _Toc166161825 \h </w:instrText>
+              <w:instrText xml:space="preserve"> PAGEREF _Toc168060348 \h </w:instrText>
             </w:r>
             <w:r>
               <w:rPr>
@@ -427,7 +425,6 @@
             <w:tabs>
               <w:tab w:val="right" w:leader="dot" w:pos="9352"/>
             </w:tabs>
-            <w:jc w:val="both"/>
             <w:rPr>
               <w:rFonts w:asciiTheme="minorHAnsi" w:eastAsiaTheme="minorEastAsia" w:hAnsiTheme="minorHAnsi"/>
               <w:noProof/>
@@ -435,7 +432,7 @@
               <w:lang w:eastAsia="es-PE"/>
             </w:rPr>
           </w:pPr>
-          <w:hyperlink w:anchor="_Toc166161826" w:history="1">
+          <w:hyperlink w:anchor="_Toc168060349" w:history="1">
             <w:r>
               <w:rPr>
                 <w:rStyle w:val="Hipervnculo"/>
@@ -462,7 +459,7 @@
                 <w:noProof/>
                 <w:webHidden/>
               </w:rPr>
-              <w:instrText xml:space="preserve"> PAGEREF _Toc166161826 \h </w:instrText>
+              <w:instrText xml:space="preserve"> PAGEREF _Toc168060349 \h </w:instrText>
             </w:r>
             <w:r>
               <w:rPr>
@@ -499,7 +496,6 @@
             <w:tabs>
               <w:tab w:val="right" w:leader="dot" w:pos="9352"/>
             </w:tabs>
-            <w:jc w:val="both"/>
             <w:rPr>
               <w:rFonts w:asciiTheme="minorHAnsi" w:eastAsiaTheme="minorEastAsia" w:hAnsiTheme="minorHAnsi"/>
               <w:noProof/>
@@ -507,7 +503,7 @@
               <w:lang w:eastAsia="es-PE"/>
             </w:rPr>
           </w:pPr>
-          <w:hyperlink w:anchor="_Toc166161827" w:history="1">
+          <w:hyperlink w:anchor="_Toc168060350" w:history="1">
             <w:r>
               <w:rPr>
                 <w:rStyle w:val="Hipervnculo"/>
@@ -534,7 +530,7 @@
                 <w:noProof/>
                 <w:webHidden/>
               </w:rPr>
-              <w:instrText xml:space="preserve"> PAGEREF _Toc166161827 \h </w:instrText>
+              <w:instrText xml:space="preserve"> PAGEREF _Toc168060350 \h </w:instrText>
             </w:r>
             <w:r>
               <w:rPr>
@@ -571,7 +567,6 @@
             <w:tabs>
               <w:tab w:val="right" w:leader="dot" w:pos="9352"/>
             </w:tabs>
-            <w:jc w:val="both"/>
             <w:rPr>
               <w:rFonts w:asciiTheme="minorHAnsi" w:eastAsiaTheme="minorEastAsia" w:hAnsiTheme="minorHAnsi"/>
               <w:noProof/>
@@ -579,7 +574,7 @@
               <w:lang w:eastAsia="es-PE"/>
             </w:rPr>
           </w:pPr>
-          <w:hyperlink w:anchor="_Toc166161828" w:history="1">
+          <w:hyperlink w:anchor="_Toc168060351" w:history="1">
             <w:r>
               <w:rPr>
                 <w:rStyle w:val="Hipervnculo"/>
@@ -606,7 +601,7 @@
                 <w:noProof/>
                 <w:webHidden/>
               </w:rPr>
-              <w:instrText xml:space="preserve"> PAGEREF _Toc166161828 \h </w:instrText>
+              <w:instrText xml:space="preserve"> PAGEREF _Toc168060351 \h </w:instrText>
             </w:r>
             <w:r>
               <w:rPr>
@@ -643,7 +638,6 @@
             <w:tabs>
               <w:tab w:val="right" w:leader="dot" w:pos="9352"/>
             </w:tabs>
-            <w:jc w:val="both"/>
             <w:rPr>
               <w:rFonts w:asciiTheme="minorHAnsi" w:eastAsiaTheme="minorEastAsia" w:hAnsiTheme="minorHAnsi"/>
               <w:noProof/>
@@ -651,7 +645,7 @@
               <w:lang w:eastAsia="es-PE"/>
             </w:rPr>
           </w:pPr>
-          <w:hyperlink w:anchor="_Toc166161829" w:history="1">
+          <w:hyperlink w:anchor="_Toc168060352" w:history="1">
             <w:r>
               <w:rPr>
                 <w:rStyle w:val="Hipervnculo"/>
@@ -678,7 +672,7 @@
                 <w:noProof/>
                 <w:webHidden/>
               </w:rPr>
-              <w:instrText xml:space="preserve"> PAGEREF _Toc166161829 \h </w:instrText>
+              <w:instrText xml:space="preserve"> PAGEREF _Toc168060352 \h </w:instrText>
             </w:r>
             <w:r>
               <w:rPr>
@@ -715,7 +709,6 @@
             <w:tabs>
               <w:tab w:val="right" w:leader="dot" w:pos="9352"/>
             </w:tabs>
-            <w:jc w:val="both"/>
             <w:rPr>
               <w:rFonts w:asciiTheme="minorHAnsi" w:eastAsiaTheme="minorEastAsia" w:hAnsiTheme="minorHAnsi"/>
               <w:noProof/>
@@ -723,7 +716,7 @@
               <w:lang w:eastAsia="es-PE"/>
             </w:rPr>
           </w:pPr>
-          <w:hyperlink w:anchor="_Toc166161830" w:history="1">
+          <w:hyperlink w:anchor="_Toc168060353" w:history="1">
             <w:r>
               <w:rPr>
                 <w:rStyle w:val="Hipervnculo"/>
@@ -750,7 +743,7 @@
                 <w:noProof/>
                 <w:webHidden/>
               </w:rPr>
-              <w:instrText xml:space="preserve"> PAGEREF _Toc166161830 \h </w:instrText>
+              <w:instrText xml:space="preserve"> PAGEREF _Toc168060353 \h </w:instrText>
             </w:r>
             <w:r>
               <w:rPr>
@@ -787,7 +780,6 @@
             <w:tabs>
               <w:tab w:val="right" w:leader="dot" w:pos="9352"/>
             </w:tabs>
-            <w:jc w:val="both"/>
             <w:rPr>
               <w:rFonts w:asciiTheme="minorHAnsi" w:eastAsiaTheme="minorEastAsia" w:hAnsiTheme="minorHAnsi"/>
               <w:noProof/>
@@ -795,7 +787,7 @@
               <w:lang w:eastAsia="es-PE"/>
             </w:rPr>
           </w:pPr>
-          <w:hyperlink w:anchor="_Toc166161831" w:history="1">
+          <w:hyperlink w:anchor="_Toc168060354" w:history="1">
             <w:r>
               <w:rPr>
                 <w:rStyle w:val="Hipervnculo"/>
@@ -822,7 +814,7 @@
                 <w:noProof/>
                 <w:webHidden/>
               </w:rPr>
-              <w:instrText xml:space="preserve"> PAGEREF _Toc166161831 \h </w:instrText>
+              <w:instrText xml:space="preserve"> PAGEREF _Toc168060354 \h </w:instrText>
             </w:r>
             <w:r>
               <w:rPr>
@@ -859,7 +851,6 @@
             <w:tabs>
               <w:tab w:val="right" w:leader="dot" w:pos="9352"/>
             </w:tabs>
-            <w:jc w:val="both"/>
             <w:rPr>
               <w:rFonts w:asciiTheme="minorHAnsi" w:eastAsiaTheme="minorEastAsia" w:hAnsiTheme="minorHAnsi"/>
               <w:noProof/>
@@ -867,7 +858,7 @@
               <w:lang w:eastAsia="es-PE"/>
             </w:rPr>
           </w:pPr>
-          <w:hyperlink w:anchor="_Toc166161832" w:history="1">
+          <w:hyperlink w:anchor="_Toc168060355" w:history="1">
             <w:r>
               <w:rPr>
                 <w:rStyle w:val="Hipervnculo"/>
@@ -894,7 +885,7 @@
                 <w:noProof/>
                 <w:webHidden/>
               </w:rPr>
-              <w:instrText xml:space="preserve"> PAGEREF _Toc166161832 \h </w:instrText>
+              <w:instrText xml:space="preserve"> PAGEREF _Toc168060355 \h </w:instrText>
             </w:r>
             <w:r>
               <w:rPr>
@@ -931,7 +922,6 @@
             <w:tabs>
               <w:tab w:val="right" w:leader="dot" w:pos="9352"/>
             </w:tabs>
-            <w:jc w:val="both"/>
             <w:rPr>
               <w:rFonts w:asciiTheme="minorHAnsi" w:eastAsiaTheme="minorEastAsia" w:hAnsiTheme="minorHAnsi"/>
               <w:noProof/>
@@ -939,7 +929,7 @@
               <w:lang w:eastAsia="es-PE"/>
             </w:rPr>
           </w:pPr>
-          <w:hyperlink w:anchor="_Toc166161833" w:history="1">
+          <w:hyperlink w:anchor="_Toc168060356" w:history="1">
             <w:r>
               <w:rPr>
                 <w:rStyle w:val="Hipervnculo"/>
@@ -966,7 +956,7 @@
                 <w:noProof/>
                 <w:webHidden/>
               </w:rPr>
-              <w:instrText xml:space="preserve"> PAGEREF _Toc166161833 \h </w:instrText>
+              <w:instrText xml:space="preserve"> PAGEREF _Toc168060356 \h </w:instrText>
             </w:r>
             <w:r>
               <w:rPr>
@@ -1003,7 +993,6 @@
             <w:tabs>
               <w:tab w:val="right" w:leader="dot" w:pos="9352"/>
             </w:tabs>
-            <w:jc w:val="both"/>
             <w:rPr>
               <w:rFonts w:asciiTheme="minorHAnsi" w:eastAsiaTheme="minorEastAsia" w:hAnsiTheme="minorHAnsi"/>
               <w:noProof/>
@@ -1011,7 +1000,7 @@
               <w:lang w:eastAsia="es-PE"/>
             </w:rPr>
           </w:pPr>
-          <w:hyperlink w:anchor="_Toc166161834" w:history="1">
+          <w:hyperlink w:anchor="_Toc168060357" w:history="1">
             <w:r>
               <w:rPr>
                 <w:rStyle w:val="Hipervnculo"/>
@@ -1038,7 +1027,7 @@
                 <w:noProof/>
                 <w:webHidden/>
               </w:rPr>
-              <w:instrText xml:space="preserve"> PAGEREF _Toc166161834 \h </w:instrText>
+              <w:instrText xml:space="preserve"> PAGEREF _Toc168060357 \h </w:instrText>
             </w:r>
             <w:r>
               <w:rPr>
@@ -1075,7 +1064,6 @@
             <w:tabs>
               <w:tab w:val="right" w:leader="dot" w:pos="9352"/>
             </w:tabs>
-            <w:jc w:val="both"/>
             <w:rPr>
               <w:rFonts w:asciiTheme="minorHAnsi" w:eastAsiaTheme="minorEastAsia" w:hAnsiTheme="minorHAnsi"/>
               <w:noProof/>
@@ -1083,7 +1071,7 @@
               <w:lang w:eastAsia="es-PE"/>
             </w:rPr>
           </w:pPr>
-          <w:hyperlink w:anchor="_Toc166161835" w:history="1">
+          <w:hyperlink w:anchor="_Toc168060358" w:history="1">
             <w:r>
               <w:rPr>
                 <w:rStyle w:val="Hipervnculo"/>
@@ -1110,7 +1098,7 @@
                 <w:noProof/>
                 <w:webHidden/>
               </w:rPr>
-              <w:instrText xml:space="preserve"> PAGEREF _Toc166161835 \h </w:instrText>
+              <w:instrText xml:space="preserve"> PAGEREF _Toc168060358 \h </w:instrText>
             </w:r>
             <w:r>
               <w:rPr>
@@ -1147,7 +1135,6 @@
             <w:tabs>
               <w:tab w:val="right" w:leader="dot" w:pos="9352"/>
             </w:tabs>
-            <w:jc w:val="both"/>
             <w:rPr>
               <w:rFonts w:asciiTheme="minorHAnsi" w:eastAsiaTheme="minorEastAsia" w:hAnsiTheme="minorHAnsi"/>
               <w:noProof/>
@@ -1155,7 +1142,7 @@
               <w:lang w:eastAsia="es-PE"/>
             </w:rPr>
           </w:pPr>
-          <w:hyperlink w:anchor="_Toc166161836" w:history="1">
+          <w:hyperlink w:anchor="_Toc168060359" w:history="1">
             <w:r>
               <w:rPr>
                 <w:rStyle w:val="Hipervnculo"/>
@@ -1182,7 +1169,7 @@
                 <w:noProof/>
                 <w:webHidden/>
               </w:rPr>
-              <w:instrText xml:space="preserve"> PAGEREF _Toc166161836 \h </w:instrText>
+              <w:instrText xml:space="preserve"> PAGEREF _Toc168060359 \h </w:instrText>
             </w:r>
             <w:r>
               <w:rPr>
@@ -1219,7 +1206,6 @@
             <w:tabs>
               <w:tab w:val="right" w:leader="dot" w:pos="9352"/>
             </w:tabs>
-            <w:jc w:val="both"/>
             <w:rPr>
               <w:rFonts w:asciiTheme="minorHAnsi" w:eastAsiaTheme="minorEastAsia" w:hAnsiTheme="minorHAnsi"/>
               <w:noProof/>
@@ -1227,7 +1213,7 @@
               <w:lang w:eastAsia="es-PE"/>
             </w:rPr>
           </w:pPr>
-          <w:hyperlink w:anchor="_Toc166161837" w:history="1">
+          <w:hyperlink w:anchor="_Toc168060360" w:history="1">
             <w:r>
               <w:rPr>
                 <w:rStyle w:val="Hipervnculo"/>
@@ -1254,7 +1240,7 @@
                 <w:noProof/>
                 <w:webHidden/>
               </w:rPr>
-              <w:instrText xml:space="preserve"> PAGEREF _Toc166161837 \h </w:instrText>
+              <w:instrText xml:space="preserve"> PAGEREF _Toc168060360 \h </w:instrText>
             </w:r>
             <w:r>
               <w:rPr>
@@ -1291,7 +1277,6 @@
             <w:tabs>
               <w:tab w:val="right" w:leader="dot" w:pos="9352"/>
             </w:tabs>
-            <w:jc w:val="both"/>
             <w:rPr>
               <w:rFonts w:asciiTheme="minorHAnsi" w:eastAsiaTheme="minorEastAsia" w:hAnsiTheme="minorHAnsi"/>
               <w:noProof/>
@@ -1299,7 +1284,7 @@
               <w:lang w:eastAsia="es-PE"/>
             </w:rPr>
           </w:pPr>
-          <w:hyperlink w:anchor="_Toc166161838" w:history="1">
+          <w:hyperlink w:anchor="_Toc168060361" w:history="1">
             <w:r>
               <w:rPr>
                 <w:rStyle w:val="Hipervnculo"/>
@@ -1326,7 +1311,7 @@
                 <w:noProof/>
                 <w:webHidden/>
               </w:rPr>
-              <w:instrText xml:space="preserve"> PAGEREF _Toc166161838 \h </w:instrText>
+              <w:instrText xml:space="preserve"> PAGEREF _Toc168060361 \h </w:instrText>
             </w:r>
             <w:r>
               <w:rPr>
@@ -1363,7 +1348,6 @@
             <w:tabs>
               <w:tab w:val="right" w:leader="dot" w:pos="9352"/>
             </w:tabs>
-            <w:jc w:val="both"/>
             <w:rPr>
               <w:rFonts w:asciiTheme="minorHAnsi" w:eastAsiaTheme="minorEastAsia" w:hAnsiTheme="minorHAnsi"/>
               <w:noProof/>
@@ -1371,7 +1355,7 @@
               <w:lang w:eastAsia="es-PE"/>
             </w:rPr>
           </w:pPr>
-          <w:hyperlink w:anchor="_Toc166161839" w:history="1">
+          <w:hyperlink w:anchor="_Toc168060362" w:history="1">
             <w:r>
               <w:rPr>
                 <w:rStyle w:val="Hipervnculo"/>
@@ -1398,7 +1382,7 @@
                 <w:noProof/>
                 <w:webHidden/>
               </w:rPr>
-              <w:instrText xml:space="preserve"> PAGEREF _Toc166161839 \h </w:instrText>
+              <w:instrText xml:space="preserve"> PAGEREF _Toc168060362 \h </w:instrText>
             </w:r>
             <w:r>
               <w:rPr>
@@ -1435,7 +1419,6 @@
             <w:tabs>
               <w:tab w:val="right" w:leader="dot" w:pos="9352"/>
             </w:tabs>
-            <w:jc w:val="both"/>
             <w:rPr>
               <w:rFonts w:asciiTheme="minorHAnsi" w:eastAsiaTheme="minorEastAsia" w:hAnsiTheme="minorHAnsi"/>
               <w:noProof/>
@@ -1443,7 +1426,7 @@
               <w:lang w:eastAsia="es-PE"/>
             </w:rPr>
           </w:pPr>
-          <w:hyperlink w:anchor="_Toc166161840" w:history="1">
+          <w:hyperlink w:anchor="_Toc168060363" w:history="1">
             <w:r>
               <w:rPr>
                 <w:rStyle w:val="Hipervnculo"/>
@@ -1470,7 +1453,7 @@
                 <w:noProof/>
                 <w:webHidden/>
               </w:rPr>
-              <w:instrText xml:space="preserve"> PAGEREF _Toc166161840 \h </w:instrText>
+              <w:instrText xml:space="preserve"> PAGEREF _Toc168060363 \h </w:instrText>
             </w:r>
             <w:r>
               <w:rPr>
@@ -1507,7 +1490,6 @@
             <w:tabs>
               <w:tab w:val="right" w:leader="dot" w:pos="9352"/>
             </w:tabs>
-            <w:jc w:val="both"/>
             <w:rPr>
               <w:rFonts w:asciiTheme="minorHAnsi" w:eastAsiaTheme="minorEastAsia" w:hAnsiTheme="minorHAnsi"/>
               <w:noProof/>
@@ -1515,7 +1497,7 @@
               <w:lang w:eastAsia="es-PE"/>
             </w:rPr>
           </w:pPr>
-          <w:hyperlink w:anchor="_Toc166161841" w:history="1">
+          <w:hyperlink w:anchor="_Toc168060364" w:history="1">
             <w:r>
               <w:rPr>
                 <w:rStyle w:val="Hipervnculo"/>
@@ -1542,7 +1524,7 @@
                 <w:noProof/>
                 <w:webHidden/>
               </w:rPr>
-              <w:instrText xml:space="preserve"> PAGEREF _Toc166161841 \h </w:instrText>
+              <w:instrText xml:space="preserve"> PAGEREF _Toc168060364 \h </w:instrText>
             </w:r>
             <w:r>
               <w:rPr>
@@ -1579,7 +1561,6 @@
             <w:tabs>
               <w:tab w:val="right" w:leader="dot" w:pos="9352"/>
             </w:tabs>
-            <w:jc w:val="both"/>
             <w:rPr>
               <w:rFonts w:asciiTheme="minorHAnsi" w:eastAsiaTheme="minorEastAsia" w:hAnsiTheme="minorHAnsi"/>
               <w:noProof/>
@@ -1587,7 +1568,7 @@
               <w:lang w:eastAsia="es-PE"/>
             </w:rPr>
           </w:pPr>
-          <w:hyperlink w:anchor="_Toc166161842" w:history="1">
+          <w:hyperlink w:anchor="_Toc168060365" w:history="1">
             <w:r>
               <w:rPr>
                 <w:rStyle w:val="Hipervnculo"/>
@@ -1614,7 +1595,7 @@
                 <w:noProof/>
                 <w:webHidden/>
               </w:rPr>
-              <w:instrText xml:space="preserve"> PAGEREF _Toc166161842 \h </w:instrText>
+              <w:instrText xml:space="preserve"> PAGEREF _Toc168060365 \h </w:instrText>
             </w:r>
             <w:r>
               <w:rPr>
@@ -1651,7 +1632,6 @@
             <w:tabs>
               <w:tab w:val="right" w:leader="dot" w:pos="9352"/>
             </w:tabs>
-            <w:jc w:val="both"/>
             <w:rPr>
               <w:rFonts w:asciiTheme="minorHAnsi" w:eastAsiaTheme="minorEastAsia" w:hAnsiTheme="minorHAnsi"/>
               <w:noProof/>
@@ -1659,7 +1639,7 @@
               <w:lang w:eastAsia="es-PE"/>
             </w:rPr>
           </w:pPr>
-          <w:hyperlink w:anchor="_Toc166161843" w:history="1">
+          <w:hyperlink w:anchor="_Toc168060366" w:history="1">
             <w:r>
               <w:rPr>
                 <w:rStyle w:val="Hipervnculo"/>
@@ -1686,7 +1666,7 @@
                 <w:noProof/>
                 <w:webHidden/>
               </w:rPr>
-              <w:instrText xml:space="preserve"> PAGEREF _Toc166161843 \h </w:instrText>
+              <w:instrText xml:space="preserve"> PAGEREF _Toc168060366 \h </w:instrText>
             </w:r>
             <w:r>
               <w:rPr>
@@ -1706,7 +1686,7 @@
                 <w:noProof/>
                 <w:webHidden/>
               </w:rPr>
-              <w:t>35</w:t>
+              <w:t>34</w:t>
             </w:r>
             <w:r>
               <w:rPr>
@@ -1723,7 +1703,6 @@
             <w:tabs>
               <w:tab w:val="right" w:leader="dot" w:pos="9352"/>
             </w:tabs>
-            <w:jc w:val="both"/>
             <w:rPr>
               <w:rFonts w:asciiTheme="minorHAnsi" w:eastAsiaTheme="minorEastAsia" w:hAnsiTheme="minorHAnsi"/>
               <w:noProof/>
@@ -1731,7 +1710,7 @@
               <w:lang w:eastAsia="es-PE"/>
             </w:rPr>
           </w:pPr>
-          <w:hyperlink w:anchor="_Toc166161844" w:history="1">
+          <w:hyperlink w:anchor="_Toc168060367" w:history="1">
             <w:r>
               <w:rPr>
                 <w:rStyle w:val="Hipervnculo"/>
@@ -1758,7 +1737,7 @@
                 <w:noProof/>
                 <w:webHidden/>
               </w:rPr>
-              <w:instrText xml:space="preserve"> PAGEREF _Toc166161844 \h </w:instrText>
+              <w:instrText xml:space="preserve"> PAGEREF _Toc168060367 \h </w:instrText>
             </w:r>
             <w:r>
               <w:rPr>
@@ -1778,7 +1757,7 @@
                 <w:noProof/>
                 <w:webHidden/>
               </w:rPr>
-              <w:t>40</w:t>
+              <w:t>39</w:t>
             </w:r>
             <w:r>
               <w:rPr>
@@ -2236,7 +2215,7 @@
         <w:pStyle w:val="Ttulo1"/>
         <w:jc w:val="both"/>
       </w:pPr>
-      <w:bookmarkStart w:id="0" w:name="_Toc166161824"/>
+      <w:bookmarkStart w:id="0" w:name="_Toc168060347"/>
       <w:r>
         <w:lastRenderedPageBreak/>
         <w:t>Introducción</w:t>
@@ -2288,7 +2267,7 @@
         <w:pStyle w:val="Ttulo1"/>
         <w:jc w:val="both"/>
       </w:pPr>
-      <w:bookmarkStart w:id="1" w:name="_Toc166161825"/>
+      <w:bookmarkStart w:id="1" w:name="_Toc168060348"/>
       <w:r>
         <w:lastRenderedPageBreak/>
         <w:t>Resumen</w:t>
@@ -2314,7 +2293,7 @@
         <w:pStyle w:val="Ttulo1"/>
         <w:jc w:val="both"/>
       </w:pPr>
-      <w:bookmarkStart w:id="2" w:name="_Toc166161826"/>
+      <w:bookmarkStart w:id="2" w:name="_Toc168060349"/>
       <w:r>
         <w:lastRenderedPageBreak/>
         <w:t>Memoria Descriptiva</w:t>
@@ -2326,7 +2305,7 @@
         <w:pStyle w:val="Ttulo2"/>
         <w:jc w:val="both"/>
       </w:pPr>
-      <w:bookmarkStart w:id="3" w:name="_Toc166161827"/>
+      <w:bookmarkStart w:id="3" w:name="_Toc168060350"/>
       <w:r>
         <w:t>Nombre del Proyecto</w:t>
       </w:r>
@@ -2346,7 +2325,13 @@
         <w:rPr>
           <w:color w:val="000000"/>
         </w:rPr>
-        <w:t>de control de Asistencias y Postulación para el</w:t>
+        <w:t>para el</w:t>
+      </w:r>
+      <w:r>
+        <w:rPr>
+          <w:color w:val="000000"/>
+        </w:rPr>
+        <w:t xml:space="preserve"> control de Asistencias y Postulación para el</w:t>
       </w:r>
       <w:r>
         <w:rPr>
@@ -2363,7 +2348,7 @@
         <w:pStyle w:val="Ttulo2"/>
         <w:jc w:val="both"/>
       </w:pPr>
-      <w:bookmarkStart w:id="4" w:name="_Toc166161828"/>
+      <w:bookmarkStart w:id="4" w:name="_Toc168060351"/>
       <w:r>
         <w:t xml:space="preserve">Resumen de la </w:t>
       </w:r>
@@ -2483,7 +2468,7 @@
         <w:pStyle w:val="Ttulo2"/>
         <w:jc w:val="both"/>
       </w:pPr>
-      <w:bookmarkStart w:id="5" w:name="_Toc166161829"/>
+      <w:bookmarkStart w:id="5" w:name="_Toc168060352"/>
       <w:r>
         <w:lastRenderedPageBreak/>
         <w:t xml:space="preserve">Estructura </w:t>
@@ -3569,7 +3554,7 @@
         <w:pStyle w:val="Ttulo2"/>
         <w:jc w:val="both"/>
       </w:pPr>
-      <w:bookmarkStart w:id="7" w:name="_Toc166161830"/>
+      <w:bookmarkStart w:id="7" w:name="_Toc168060353"/>
       <w:r>
         <w:t>Ubicación del Proyecto</w:t>
       </w:r>
@@ -3590,13 +3575,8 @@
       <w:r>
         <w:t xml:space="preserve"> </w:t>
       </w:r>
-      <w:proofErr w:type="spellStart"/>
-      <w:r>
-        <w:t>Pacocha</w:t>
-      </w:r>
-      <w:proofErr w:type="spellEnd"/>
-      <w:r>
-        <w:t xml:space="preserve"> 18611, Ilo, Moquegua, Perú</w:t>
+      <w:r>
+        <w:t>Pacocha 18611, Ilo, Moquegua, Perú</w:t>
       </w:r>
     </w:p>
     <w:p>
@@ -3714,7 +3694,7 @@
         <w:pStyle w:val="Ttulo2"/>
         <w:jc w:val="both"/>
       </w:pPr>
-      <w:bookmarkStart w:id="9" w:name="_Toc166161831"/>
+      <w:bookmarkStart w:id="9" w:name="_Toc168060354"/>
       <w:r>
         <w:lastRenderedPageBreak/>
         <w:t>Definición</w:t>
@@ -3742,7 +3722,7 @@
         <w:pStyle w:val="Ttulo2"/>
         <w:jc w:val="both"/>
       </w:pPr>
-      <w:bookmarkStart w:id="10" w:name="_Toc166161832"/>
+      <w:bookmarkStart w:id="10" w:name="_Toc168060355"/>
       <w:r>
         <w:t>Antecedentes</w:t>
       </w:r>
@@ -3773,7 +3753,7 @@
         <w:pStyle w:val="Ttulo2"/>
         <w:jc w:val="both"/>
       </w:pPr>
-      <w:bookmarkStart w:id="11" w:name="_Toc166161833"/>
+      <w:bookmarkStart w:id="11" w:name="_Toc168060356"/>
       <w:r>
         <w:t>Planteamiento del Problema</w:t>
       </w:r>
@@ -3817,7 +3797,7 @@
         <w:pStyle w:val="Ttulo2"/>
         <w:jc w:val="both"/>
       </w:pPr>
-      <w:bookmarkStart w:id="12" w:name="_Toc166161834"/>
+      <w:bookmarkStart w:id="12" w:name="_Toc168060357"/>
       <w:r>
         <w:t>Recolección</w:t>
       </w:r>
@@ -3837,49 +3817,7 @@
         <w:rPr>
           <w:color w:val="000000"/>
         </w:rPr>
-        <w:t xml:space="preserve">Para la recolección de datos que no sean útiles para la implementación de nuestro sistema utilizaremos una entrevista con preguntas formuladas que son dirigidas a la administración del comedor más específicamente a la Asistencia Social </w:t>
-      </w:r>
-      <w:proofErr w:type="spellStart"/>
-      <w:r>
-        <w:rPr>
-          <w:color w:val="000000"/>
-        </w:rPr>
-        <w:t>Ps</w:t>
-      </w:r>
-      <w:proofErr w:type="spellEnd"/>
-      <w:r>
-        <w:rPr>
-          <w:color w:val="000000"/>
-        </w:rPr>
-        <w:t xml:space="preserve">. Gina </w:t>
-      </w:r>
-      <w:proofErr w:type="spellStart"/>
-      <w:r>
-        <w:rPr>
-          <w:color w:val="000000"/>
-        </w:rPr>
-        <w:t>Jadira</w:t>
-      </w:r>
-      <w:proofErr w:type="spellEnd"/>
-      <w:r>
-        <w:rPr>
-          <w:color w:val="000000"/>
-        </w:rPr>
-        <w:t xml:space="preserve"> Turpo </w:t>
-      </w:r>
-      <w:proofErr w:type="spellStart"/>
-      <w:r>
-        <w:rPr>
-          <w:color w:val="000000"/>
-        </w:rPr>
-        <w:t>Coapaza</w:t>
-      </w:r>
-      <w:proofErr w:type="spellEnd"/>
-      <w:r>
-        <w:rPr>
-          <w:color w:val="000000"/>
-        </w:rPr>
-        <w:t>.</w:t>
+        <w:t>Para la recolección de datos que no sean útiles para la implementación de nuestro sistema utilizaremos una entrevista con preguntas formuladas que son dirigidas a la administración del comedor más específicamente a la Asistencia Social Ps. Gina Jadira Turpo Coapaza.</w:t>
       </w:r>
       <w:r>
         <w:br/>
@@ -3890,7 +3828,7 @@
         <w:pStyle w:val="Ttulo2"/>
         <w:jc w:val="both"/>
       </w:pPr>
-      <w:bookmarkStart w:id="13" w:name="_Toc166161835"/>
+      <w:bookmarkStart w:id="13" w:name="_Toc168060358"/>
       <w:r>
         <w:t>Justificación</w:t>
       </w:r>
@@ -3942,7 +3880,7 @@
         <w:pStyle w:val="Ttulo2"/>
         <w:jc w:val="both"/>
       </w:pPr>
-      <w:bookmarkStart w:id="14" w:name="_Toc166161836"/>
+      <w:bookmarkStart w:id="14" w:name="_Toc168060359"/>
       <w:r>
         <w:t>Objetivos</w:t>
       </w:r>
@@ -3953,7 +3891,7 @@
         <w:pStyle w:val="Ttulo3"/>
         <w:jc w:val="both"/>
       </w:pPr>
-      <w:bookmarkStart w:id="15" w:name="_Toc166161837"/>
+      <w:bookmarkStart w:id="15" w:name="_Toc168060360"/>
       <w:r>
         <w:t>Objetivo General</w:t>
       </w:r>
@@ -3983,7 +3921,7 @@
         <w:pStyle w:val="Ttulo3"/>
         <w:jc w:val="both"/>
       </w:pPr>
-      <w:bookmarkStart w:id="16" w:name="_Toc166161838"/>
+      <w:bookmarkStart w:id="16" w:name="_Toc168060361"/>
       <w:r>
         <w:t xml:space="preserve">Objetivos </w:t>
       </w:r>
@@ -3994,124 +3932,118 @@
     </w:p>
     <w:p>
       <w:pPr>
-        <w:pStyle w:val="Prrafodelista"/>
+        <w:pStyle w:val="NormalWeb"/>
         <w:numPr>
           <w:ilvl w:val="0"/>
-          <w:numId w:val="13"/>
+          <w:numId w:val="30"/>
         </w:numPr>
+        <w:spacing w:before="240" w:beforeAutospacing="0" w:after="0" w:afterAutospacing="0"/>
         <w:jc w:val="both"/>
-      </w:pPr>
-      <w:r>
+        <w:textAlignment w:val="baseline"/>
         <w:rPr>
-          <w:b/>
-          <w:bCs/>
+          <w:color w:val="000000"/>
         </w:rPr>
-        <w:t>Diseñar e implementar una interfaz de usuario intuitiva:</w:t>
-      </w:r>
-      <w:r>
-        <w:t xml:space="preserve"> La interfaz debe ser fácil de usar para los estudiantes y el personal del comedor, permitiendo una interacción fluida con el sistema.</w:t>
+      </w:pPr>
+      <w:r>
+        <w:rPr>
+          <w:color w:val="000000"/>
+        </w:rPr>
+        <w:t>Realizar un informe de los requerimientos y costos con respecto al sistema y documentar las herramientas que empleamos.</w:t>
       </w:r>
     </w:p>
     <w:p>
       <w:pPr>
-        <w:pStyle w:val="Prrafodelista"/>
+        <w:pStyle w:val="NormalWeb"/>
         <w:numPr>
           <w:ilvl w:val="0"/>
-          <w:numId w:val="13"/>
+          <w:numId w:val="30"/>
         </w:numPr>
+        <w:spacing w:before="0" w:beforeAutospacing="0" w:after="0" w:afterAutospacing="0"/>
         <w:jc w:val="both"/>
-      </w:pPr>
-      <w:r>
+        <w:textAlignment w:val="baseline"/>
         <w:rPr>
-          <w:b/>
-          <w:bCs/>
+          <w:color w:val="000000"/>
         </w:rPr>
-        <w:t>Automatizar el proceso de registro de asistencia:</w:t>
-      </w:r>
-      <w:r>
-        <w:t xml:space="preserve"> El sistema debe ser capaz de registrar automáticamente la asistencia de los estudiantes, eliminando la necesidad de procesos manuales.</w:t>
+      </w:pPr>
+      <w:r>
+        <w:rPr>
+          <w:color w:val="000000"/>
+        </w:rPr>
+        <w:t>Realizar los diagramas UML con su informe correspondiente, realizar el diseño de la base de Datos lógica.</w:t>
       </w:r>
     </w:p>
     <w:p>
       <w:pPr>
-        <w:pStyle w:val="Prrafodelista"/>
+        <w:pStyle w:val="NormalWeb"/>
         <w:numPr>
           <w:ilvl w:val="0"/>
-          <w:numId w:val="13"/>
+          <w:numId w:val="30"/>
         </w:numPr>
+        <w:spacing w:before="0" w:beforeAutospacing="0" w:after="0" w:afterAutospacing="0"/>
         <w:jc w:val="both"/>
-      </w:pPr>
-      <w:r>
+        <w:textAlignment w:val="baseline"/>
         <w:rPr>
-          <w:b/>
-          <w:bCs/>
+          <w:color w:val="000000"/>
         </w:rPr>
-        <w:t>Facilitar la postulación al servicio de comedor:</w:t>
-      </w:r>
-      <w:r>
-        <w:t xml:space="preserve"> El sistema debe proporcionar un proceso de postulación sencillo y eficiente para los estudiantes.</w:t>
+      </w:pPr>
+      <w:r>
+        <w:rPr>
+          <w:color w:val="000000"/>
+        </w:rPr>
+        <w:t>Desarrollar un prototipo del sistema, realizar el diseño del frontend y el backend, culminar el desarrollo de la Base de Datos.</w:t>
       </w:r>
     </w:p>
     <w:p>
       <w:pPr>
-        <w:pStyle w:val="Prrafodelista"/>
+        <w:pStyle w:val="NormalWeb"/>
         <w:numPr>
           <w:ilvl w:val="0"/>
-          <w:numId w:val="13"/>
+          <w:numId w:val="30"/>
         </w:numPr>
+        <w:spacing w:before="0" w:beforeAutospacing="0" w:after="240" w:afterAutospacing="0"/>
         <w:jc w:val="both"/>
-      </w:pPr>
-      <w:r>
+        <w:textAlignment w:val="baseline"/>
         <w:rPr>
-          <w:b/>
-          <w:bCs/>
+          <w:color w:val="000000"/>
         </w:rPr>
-        <w:lastRenderedPageBreak/>
-        <w:t>Mejorar la comunicación entre los estudiantes y la administración del comedor:</w:t>
-      </w:r>
-      <w:r>
-        <w:t xml:space="preserve"> El sistema debe incluir funciones que permitan a los estudiantes proporcionar comentarios y sugerencias, y al personal responder a las necesidades de los usuarios de manera más directa y personalizada.</w:t>
+      </w:pPr>
+      <w:r>
+        <w:rPr>
+          <w:color w:val="000000"/>
+        </w:rPr>
+        <w:t>Implementación de Pruebas de Usuario</w:t>
       </w:r>
     </w:p>
     <w:p>
       <w:pPr>
-        <w:pStyle w:val="Prrafodelista"/>
+        <w:pStyle w:val="NormalWeb"/>
         <w:numPr>
           <w:ilvl w:val="0"/>
-          <w:numId w:val="13"/>
+          <w:numId w:val="30"/>
         </w:numPr>
+        <w:spacing w:before="240" w:beforeAutospacing="0" w:after="0" w:afterAutospacing="0"/>
         <w:jc w:val="both"/>
-      </w:pPr>
-      <w:r>
+        <w:textAlignment w:val="baseline"/>
         <w:rPr>
-          <w:b/>
-          <w:bCs/>
+          <w:color w:val="000000"/>
         </w:rPr>
-        <w:t>Contribuir a los esfuerzos de sostenibilidad de la universidad:</w:t>
-      </w:r>
-      <w:r>
-        <w:t xml:space="preserve"> Al eliminar la necesidad de procesos basados en papel, el sistema debe contribuir a los esfuerzos de la Universidad Nacional de Moquegua por ser más ecológica y sostenible.</w:t>
+      </w:pPr>
+      <w:r>
+        <w:rPr>
+          <w:color w:val="000000"/>
+        </w:rPr>
+        <w:t>Realizar Capacitaciones y elaborar Manuales de Usuario para todos los usuarios del sistema.</w:t>
       </w:r>
     </w:p>
     <w:p>
       <w:pPr>
-        <w:pStyle w:val="Prrafodelista"/>
-        <w:numPr>
-          <w:ilvl w:val="0"/>
-          <w:numId w:val="13"/>
-        </w:numPr>
-        <w:jc w:val="both"/>
-      </w:pPr>
-      <w:r>
+        <w:pStyle w:val="NormalWeb"/>
+        <w:spacing w:before="240" w:beforeAutospacing="0" w:after="0" w:afterAutospacing="0"/>
+        <w:textAlignment w:val="baseline"/>
         <w:rPr>
-          <w:b/>
-          <w:bCs/>
+          <w:color w:val="000000"/>
         </w:rPr>
-        <w:t>Garantizar la seguridad y privacidad de los datos de los usuarios:</w:t>
-      </w:r>
-      <w:r>
-        <w:t xml:space="preserve"> El sistema debe cumplir con las leyes y regulaciones de protección de datos, garantizando que los datos de los usuarios estén seguros y protegidos.</w:t>
-      </w:r>
+      </w:pPr>
       <w:r>
         <w:br/>
       </w:r>
@@ -4121,8 +4053,9 @@
         <w:pStyle w:val="Ttulo2"/>
         <w:jc w:val="both"/>
       </w:pPr>
-      <w:bookmarkStart w:id="17" w:name="_Toc166161839"/>
-      <w:r>
+      <w:bookmarkStart w:id="17" w:name="_Toc168060362"/>
+      <w:r>
+        <w:lastRenderedPageBreak/>
         <w:t>Beneficios</w:t>
       </w:r>
       <w:bookmarkEnd w:id="17"/>
@@ -4209,7 +4142,6 @@
           <w:b/>
           <w:bCs/>
         </w:rPr>
-        <w:lastRenderedPageBreak/>
         <w:t>Contribución a la sostenibilidad:</w:t>
       </w:r>
       <w:r>
@@ -4265,10 +4197,10 @@
     <w:p>
       <w:pPr>
         <w:pStyle w:val="Ttulo1"/>
-        <w:jc w:val="both"/>
-      </w:pPr>
-      <w:bookmarkStart w:id="18" w:name="_Toc166161840"/>
-      <w:r>
+      </w:pPr>
+      <w:bookmarkStart w:id="18" w:name="_Toc168060363"/>
+      <w:r>
+        <w:lastRenderedPageBreak/>
         <w:t xml:space="preserve">Aplicación de la </w:t>
       </w:r>
       <w:r>
@@ -4287,7 +4219,7 @@
         <w:pStyle w:val="Ttulo2"/>
         <w:jc w:val="both"/>
       </w:pPr>
-      <w:bookmarkStart w:id="19" w:name="_Toc166161841"/>
+      <w:bookmarkStart w:id="19" w:name="_Toc168060364"/>
       <w:r>
         <w:t>Fase de Inicio</w:t>
       </w:r>
@@ -4312,7 +4244,7 @@
         <w:pStyle w:val="Ttulo3"/>
         <w:jc w:val="both"/>
       </w:pPr>
-      <w:bookmarkStart w:id="20" w:name="_Toc166161842"/>
+      <w:bookmarkStart w:id="20" w:name="_Toc168060365"/>
       <w:r>
         <w:t>Gestión</w:t>
       </w:r>
@@ -4365,7 +4297,6 @@
         <w:jc w:val="both"/>
       </w:pPr>
       <w:r>
-        <w:lastRenderedPageBreak/>
         <w:t>Planificación del proyecto.</w:t>
       </w:r>
     </w:p>
@@ -4466,7 +4397,11 @@
         <w:jc w:val="both"/>
       </w:pPr>
       <w:r>
-        <w:t>El software necesita un computador con componentes de gama media o gama media-baja debido a su uso cotidiano y horarios definidos. Los requisitos de los componentes son flexibles. En la ciudad de Ilo, hay numerosas tiendas especializadas en computadoras donde se puede adquirir el equipo necesario. Además, estas tiendas ofrecen la opción de importar un computador con características muy específicas si es necesario. En conclusión, se tiene una posibilidad de adquisición sin muchas complicaciones, entonces en el aspecto de factibilidad técnica, no se tendría mayor problema.</w:t>
+        <w:t xml:space="preserve">El software necesita un computador con componentes de gama media o gama media-baja debido a su uso cotidiano y horarios definidos. Los requisitos de los </w:t>
+      </w:r>
+      <w:r>
+        <w:lastRenderedPageBreak/>
+        <w:t>componentes son flexibles. En la ciudad de Ilo, hay numerosas tiendas especializadas en computadoras donde se puede adquirir el equipo necesario. Además, estas tiendas ofrecen la opción de importar un computador con características muy específicas si es necesario. En conclusión, se tiene una posibilidad de adquisición sin muchas complicaciones, entonces en el aspecto de factibilidad técnica, no se tendría mayor problema.</w:t>
       </w:r>
     </w:p>
     <w:p>
@@ -4498,7 +4433,6 @@
         <w:jc w:val="both"/>
       </w:pPr>
       <w:r>
-        <w:lastRenderedPageBreak/>
         <w:t>Los mantenimientos requeridos serán periódicos y se estima que la mayoría de ellos no conllevarán gastos significativos. La implementación del software se espera que solucione los desafíos actuales relacionados con la gestión de pedidos de los clientes, optimizando el proceso y permitiendo una atención más eficiente. Además, se espera que el sistema de almacenamiento de registros de pedidos resulte más eficiente y confiable.</w:t>
       </w:r>
     </w:p>
@@ -4531,7 +4465,11 @@
         <w:jc w:val="both"/>
       </w:pPr>
       <w:r>
-        <w:t>El personal encargado de operar el software recibirá el apoyo necesario antes de su implementación, con el fin de garantizar su uso óptimo. Se elaborarán manuales de usuario exhaustivos para asegurar que el personal comprenda completamente cómo utilizar el software y se adapte a él de manera efectiva. En caso de ser necesario, se programarán visitas de personal especializado para brindar orientación adicional y resolver cualquier duda que pueda surgir durante la implementación y uso del software. Estas actividades se planificarán dentro del cronograma del proyecto para garantizar una integración sin problemas.</w:t>
+        <w:t xml:space="preserve">El personal encargado de operar el software recibirá el apoyo necesario antes de su implementación, con el fin de garantizar su uso óptimo. Se elaborarán manuales de usuario </w:t>
+      </w:r>
+      <w:r>
+        <w:lastRenderedPageBreak/>
+        <w:t>exhaustivos para asegurar que el personal comprenda completamente cómo utilizar el software y se adapte a él de manera efectiva. En caso de ser necesario, se programarán visitas de personal especializado para brindar orientación adicional y resolver cualquier duda que pueda surgir durante la implementación y uso del software. Estas actividades se planificarán dentro del cronograma del proyecto para garantizar una integración sin problemas.</w:t>
       </w:r>
     </w:p>
     <w:p>
@@ -4563,7 +4501,6 @@
         <w:jc w:val="both"/>
       </w:pPr>
       <w:r>
-        <w:lastRenderedPageBreak/>
         <w:t>Aunque existen opciones para acelerar el desarrollo del software mediante técnicas y procesos ágiles, se ha optado por un enfoque definido con tiempos específicos para asegurar la calidad del producto final. Esto implica seguir un proceso de desarrollo estructurado y riguroso, que puede ser modificado o complementado con etapas adicionales según sea necesario.</w:t>
       </w:r>
     </w:p>
@@ -4596,6 +4533,7 @@
         <w:jc w:val="both"/>
       </w:pPr>
       <w:r>
+        <w:lastRenderedPageBreak/>
         <w:t>El proyecto cumple con las normativas legales pertinentes del país, en especial con la Ley de Protección de Datos Personales, garantizando así la privacidad y seguridad de la información de los estudiantes, docentes y personal administrativo que pueda ser recopilada o manejada por el sistema del comedor universitario de la UNAM Moquegua. Se enfatiza en la protección y confidencialidad de estos datos durante su almacenamiento y procesamiento.</w:t>
       </w:r>
     </w:p>
@@ -4634,7 +4572,6 @@
         <w:jc w:val="both"/>
       </w:pPr>
       <w:r>
-        <w:lastRenderedPageBreak/>
         <w:t>La implementación del proyecto del comedor universitario de la UNAM Moquegua no plantea impactos ambientales significativos. De hecho, se alinea con iniciativas de sostenibilidad, como la reducción del uso de papel, al optar por sistemas de gestión digital para los registros de pedidos y la administración de datos. Este enfoque contribuye a la iniciativa "Cero Papel" promovida por el Gobierno del Perú y fomenta prácticas más eco amigables dentro de la institución.</w:t>
       </w:r>
     </w:p>
@@ -4659,6 +4596,7 @@
         <w:jc w:val="both"/>
       </w:pPr>
       <w:r>
+        <w:lastRenderedPageBreak/>
         <w:t>Planificación</w:t>
       </w:r>
       <w:r>
@@ -4998,21 +4936,8 @@
                 <w:lang w:eastAsia="es-PE"/>
                 <w14:ligatures w14:val="none"/>
               </w:rPr>
-              <w:t>Desarrollador Back-</w:t>
-            </w:r>
-            <w:proofErr w:type="spellStart"/>
-            <w:r>
-              <w:rPr>
-                <w:rFonts w:eastAsia="Times New Roman" w:cs="Times New Roman"/>
-                <w:color w:val="000000"/>
-                <w:kern w:val="0"/>
-                <w:szCs w:val="24"/>
-                <w:lang w:eastAsia="es-PE"/>
-                <w14:ligatures w14:val="none"/>
-              </w:rPr>
-              <w:t>End</w:t>
-            </w:r>
-            <w:proofErr w:type="spellEnd"/>
+              <w:t>Desarrollador Back-End</w:t>
+            </w:r>
           </w:p>
           <w:p>
             <w:pPr>
@@ -5189,21 +5114,8 @@
                 <w:lang w:eastAsia="es-PE"/>
                 <w14:ligatures w14:val="none"/>
               </w:rPr>
-              <w:t>Desarrollador Front-</w:t>
-            </w:r>
-            <w:proofErr w:type="spellStart"/>
-            <w:r>
-              <w:rPr>
-                <w:rFonts w:eastAsia="Times New Roman" w:cs="Times New Roman"/>
-                <w:color w:val="000000"/>
-                <w:kern w:val="0"/>
-                <w:szCs w:val="24"/>
-                <w:lang w:eastAsia="es-PE"/>
-                <w14:ligatures w14:val="none"/>
-              </w:rPr>
-              <w:t>End</w:t>
-            </w:r>
-            <w:proofErr w:type="spellEnd"/>
+              <w:t>Desarrollador Front-End</w:t>
+            </w:r>
           </w:p>
         </w:tc>
       </w:tr>
@@ -5378,7 +5290,6 @@
                 <w:lang w:eastAsia="es-PE"/>
                 <w14:ligatures w14:val="none"/>
               </w:rPr>
-              <w:lastRenderedPageBreak/>
               <w:t xml:space="preserve">Patrick Daniel </w:t>
             </w:r>
             <w:r>
@@ -5694,7 +5605,7 @@
         </w:tc>
         <w:tc>
           <w:tcPr>
-            <w:tcW w:w="1883" w:type="dxa"/>
+            <w:tcW w:w="1884" w:type="dxa"/>
             <w:tcBorders>
               <w:top w:val="single" w:sz="6" w:space="0" w:color="000000"/>
               <w:left w:val="single" w:sz="6" w:space="0" w:color="000000"/>
@@ -5741,7 +5652,6 @@
             <w:tcBorders>
               <w:top w:val="single" w:sz="6" w:space="0" w:color="000000"/>
               <w:left w:val="single" w:sz="6" w:space="0" w:color="000000"/>
-              <w:bottom w:val="single" w:sz="6" w:space="0" w:color="000000"/>
               <w:right w:val="single" w:sz="6" w:space="0" w:color="000000"/>
             </w:tcBorders>
             <w:tcMar>
@@ -5807,7 +5717,7 @@
         </w:tc>
         <w:tc>
           <w:tcPr>
-            <w:tcW w:w="1883" w:type="dxa"/>
+            <w:tcW w:w="1884" w:type="dxa"/>
             <w:tcBorders>
               <w:top w:val="single" w:sz="6" w:space="0" w:color="000000"/>
               <w:left w:val="single" w:sz="6" w:space="0" w:color="000000"/>
@@ -5851,9 +5761,7 @@
             <w:tcW w:w="3246" w:type="dxa"/>
             <w:vMerge/>
             <w:tcBorders>
-              <w:top w:val="single" w:sz="6" w:space="0" w:color="000000"/>
-              <w:left w:val="single" w:sz="6" w:space="0" w:color="000000"/>
-              <w:bottom w:val="single" w:sz="6" w:space="0" w:color="000000"/>
+              <w:left w:val="single" w:sz="6" w:space="0" w:color="000000"/>
               <w:right w:val="single" w:sz="6" w:space="0" w:color="000000"/>
             </w:tcBorders>
             <w:tcMar>
@@ -5904,22 +5812,13 @@
                 <w:szCs w:val="24"/>
                 <w:lang w:eastAsia="es-PE"/>
               </w:rPr>
-              <w:t xml:space="preserve">Visual Studio </w:t>
-            </w:r>
-            <w:proofErr w:type="spellStart"/>
-            <w:r>
-              <w:rPr>
-                <w:szCs w:val="24"/>
-                <w:lang w:eastAsia="es-PE"/>
-              </w:rPr>
-              <w:t>Code</w:t>
-            </w:r>
-            <w:proofErr w:type="spellEnd"/>
-          </w:p>
-        </w:tc>
-        <w:tc>
-          <w:tcPr>
-            <w:tcW w:w="1883" w:type="dxa"/>
+              <w:t>Visual Studio Code</w:t>
+            </w:r>
+          </w:p>
+        </w:tc>
+        <w:tc>
+          <w:tcPr>
+            <w:tcW w:w="1884" w:type="dxa"/>
             <w:tcBorders>
               <w:top w:val="single" w:sz="6" w:space="0" w:color="000000"/>
               <w:left w:val="single" w:sz="6" w:space="0" w:color="000000"/>
@@ -5962,9 +5861,7 @@
             <w:tcW w:w="3246" w:type="dxa"/>
             <w:vMerge/>
             <w:tcBorders>
-              <w:top w:val="single" w:sz="6" w:space="0" w:color="000000"/>
-              <w:left w:val="single" w:sz="6" w:space="0" w:color="000000"/>
-              <w:bottom w:val="single" w:sz="6" w:space="0" w:color="000000"/>
+              <w:left w:val="single" w:sz="6" w:space="0" w:color="000000"/>
               <w:right w:val="single" w:sz="6" w:space="0" w:color="000000"/>
             </w:tcBorders>
             <w:tcMar>
@@ -6015,36 +5912,13 @@
                 <w:szCs w:val="24"/>
                 <w:lang w:eastAsia="es-PE"/>
               </w:rPr>
-              <w:t xml:space="preserve">MySQL </w:t>
-            </w:r>
-            <w:proofErr w:type="spellStart"/>
-            <w:r>
-              <w:rPr>
-                <w:szCs w:val="24"/>
-                <w:lang w:eastAsia="es-PE"/>
-              </w:rPr>
-              <w:t>Workbe</w:t>
-            </w:r>
-            <w:r>
-              <w:rPr>
-                <w:szCs w:val="24"/>
-                <w:lang w:eastAsia="es-PE"/>
-              </w:rPr>
-              <w:t>n</w:t>
-            </w:r>
-            <w:r>
-              <w:rPr>
-                <w:szCs w:val="24"/>
-                <w:lang w:eastAsia="es-PE"/>
-              </w:rPr>
-              <w:t>ch</w:t>
-            </w:r>
-            <w:proofErr w:type="spellEnd"/>
-          </w:p>
-        </w:tc>
-        <w:tc>
-          <w:tcPr>
-            <w:tcW w:w="1883" w:type="dxa"/>
+              <w:t>MySQL Workbench</w:t>
+            </w:r>
+          </w:p>
+        </w:tc>
+        <w:tc>
+          <w:tcPr>
+            <w:tcW w:w="1884" w:type="dxa"/>
             <w:tcBorders>
               <w:top w:val="single" w:sz="6" w:space="0" w:color="000000"/>
               <w:left w:val="single" w:sz="6" w:space="0" w:color="000000"/>
@@ -6087,9 +5961,7 @@
             <w:tcW w:w="3246" w:type="dxa"/>
             <w:vMerge/>
             <w:tcBorders>
-              <w:top w:val="single" w:sz="6" w:space="0" w:color="000000"/>
-              <w:left w:val="single" w:sz="6" w:space="0" w:color="000000"/>
-              <w:bottom w:val="single" w:sz="6" w:space="0" w:color="000000"/>
+              <w:left w:val="single" w:sz="6" w:space="0" w:color="000000"/>
               <w:right w:val="single" w:sz="6" w:space="0" w:color="000000"/>
             </w:tcBorders>
             <w:vAlign w:val="center"/>
@@ -6143,7 +6015,7 @@
         </w:tc>
         <w:tc>
           <w:tcPr>
-            <w:tcW w:w="1883" w:type="dxa"/>
+            <w:tcW w:w="1884" w:type="dxa"/>
             <w:tcBorders>
               <w:top w:val="single" w:sz="6" w:space="0" w:color="000000"/>
               <w:left w:val="single" w:sz="6" w:space="0" w:color="000000"/>
@@ -6179,7 +6051,7 @@
       </w:tr>
       <w:tr>
         <w:trPr>
-          <w:trHeight w:val="389"/>
+          <w:trHeight w:val="240"/>
           <w:jc w:val="center"/>
         </w:trPr>
         <w:tc>
@@ -6187,9 +6059,7 @@
             <w:tcW w:w="3246" w:type="dxa"/>
             <w:vMerge/>
             <w:tcBorders>
-              <w:top w:val="single" w:sz="6" w:space="0" w:color="000000"/>
-              <w:left w:val="single" w:sz="6" w:space="0" w:color="000000"/>
-              <w:bottom w:val="single" w:sz="6" w:space="0" w:color="000000"/>
+              <w:left w:val="single" w:sz="6" w:space="0" w:color="000000"/>
               <w:right w:val="single" w:sz="6" w:space="0" w:color="000000"/>
             </w:tcBorders>
             <w:vAlign w:val="center"/>
@@ -6212,7 +6082,7 @@
             <w:tcBorders>
               <w:top w:val="single" w:sz="6" w:space="0" w:color="000000"/>
               <w:left w:val="single" w:sz="6" w:space="0" w:color="000000"/>
-              <w:bottom w:val="single" w:sz="6" w:space="0" w:color="000000"/>
+              <w:bottom w:val="single" w:sz="4" w:space="0" w:color="auto"/>
               <w:right w:val="single" w:sz="6" w:space="0" w:color="000000"/>
             </w:tcBorders>
             <w:tcMar>
@@ -6243,11 +6113,11 @@
         </w:tc>
         <w:tc>
           <w:tcPr>
-            <w:tcW w:w="1883" w:type="dxa"/>
-            <w:tcBorders>
-              <w:top w:val="single" w:sz="6" w:space="0" w:color="000000"/>
-              <w:left w:val="single" w:sz="6" w:space="0" w:color="000000"/>
-              <w:bottom w:val="single" w:sz="6" w:space="0" w:color="000000"/>
+            <w:tcW w:w="1884" w:type="dxa"/>
+            <w:tcBorders>
+              <w:top w:val="single" w:sz="6" w:space="0" w:color="000000"/>
+              <w:left w:val="single" w:sz="6" w:space="0" w:color="000000"/>
+              <w:bottom w:val="single" w:sz="4" w:space="0" w:color="auto"/>
               <w:right w:val="single" w:sz="6" w:space="0" w:color="000000"/>
             </w:tcBorders>
             <w:tcMar>
@@ -6279,17 +6149,37 @@
       </w:tr>
       <w:tr>
         <w:trPr>
-          <w:trHeight w:val="389"/>
+          <w:trHeight w:val="330"/>
           <w:jc w:val="center"/>
         </w:trPr>
         <w:tc>
           <w:tcPr>
             <w:tcW w:w="3246" w:type="dxa"/>
-            <w:vMerge w:val="restart"/>
-            <w:tcBorders>
-              <w:top w:val="single" w:sz="6" w:space="0" w:color="000000"/>
-              <w:left w:val="single" w:sz="6" w:space="0" w:color="000000"/>
-              <w:bottom w:val="single" w:sz="6" w:space="0" w:color="000000"/>
+            <w:vMerge/>
+            <w:tcBorders>
+              <w:left w:val="single" w:sz="6" w:space="0" w:color="000000"/>
+              <w:right w:val="single" w:sz="6" w:space="0" w:color="000000"/>
+            </w:tcBorders>
+            <w:vAlign w:val="center"/>
+          </w:tcPr>
+          <w:p>
+            <w:pPr>
+              <w:pStyle w:val="EstiloTABLAS"/>
+              <w:jc w:val="both"/>
+              <w:rPr>
+                <w:szCs w:val="24"/>
+                <w:lang w:eastAsia="es-PE"/>
+              </w:rPr>
+            </w:pPr>
+          </w:p>
+        </w:tc>
+        <w:tc>
+          <w:tcPr>
+            <w:tcW w:w="2978" w:type="dxa"/>
+            <w:tcBorders>
+              <w:top w:val="single" w:sz="4" w:space="0" w:color="auto"/>
+              <w:left w:val="single" w:sz="6" w:space="0" w:color="000000"/>
+              <w:bottom w:val="single" w:sz="4" w:space="0" w:color="auto"/>
               <w:right w:val="single" w:sz="6" w:space="0" w:color="000000"/>
             </w:tcBorders>
             <w:tcMar>
@@ -6298,7 +6188,6 @@
               <w:bottom w:w="0" w:type="dxa"/>
               <w:right w:w="100" w:type="dxa"/>
             </w:tcMar>
-            <w:hideMark/>
           </w:tcPr>
           <w:p>
             <w:pPr>
@@ -6314,17 +6203,17 @@
                 <w:szCs w:val="24"/>
                 <w:lang w:eastAsia="es-PE"/>
               </w:rPr>
-              <w:t>Recursos de hardware</w:t>
-            </w:r>
-          </w:p>
-        </w:tc>
-        <w:tc>
-          <w:tcPr>
-            <w:tcW w:w="2978" w:type="dxa"/>
-            <w:tcBorders>
-              <w:top w:val="single" w:sz="6" w:space="0" w:color="000000"/>
-              <w:left w:val="single" w:sz="6" w:space="0" w:color="000000"/>
-              <w:bottom w:val="single" w:sz="6" w:space="0" w:color="000000"/>
+              <w:t>StarUML</w:t>
+            </w:r>
+          </w:p>
+        </w:tc>
+        <w:tc>
+          <w:tcPr>
+            <w:tcW w:w="1884" w:type="dxa"/>
+            <w:tcBorders>
+              <w:top w:val="single" w:sz="4" w:space="0" w:color="auto"/>
+              <w:left w:val="single" w:sz="6" w:space="0" w:color="000000"/>
+              <w:bottom w:val="single" w:sz="4" w:space="0" w:color="auto"/>
               <w:right w:val="single" w:sz="6" w:space="0" w:color="000000"/>
             </w:tcBorders>
             <w:tcMar>
@@ -6333,7 +6222,6 @@
               <w:bottom w:w="0" w:type="dxa"/>
               <w:right w:w="100" w:type="dxa"/>
             </w:tcMar>
-            <w:hideMark/>
           </w:tcPr>
           <w:p>
             <w:pPr>
@@ -6349,15 +6237,42 @@
                 <w:szCs w:val="24"/>
                 <w:lang w:eastAsia="es-PE"/>
               </w:rPr>
-              <w:t>Computadoras</w:t>
-            </w:r>
-          </w:p>
-        </w:tc>
-        <w:tc>
-          <w:tcPr>
-            <w:tcW w:w="1883" w:type="dxa"/>
-            <w:tcBorders>
-              <w:top w:val="single" w:sz="6" w:space="0" w:color="000000"/>
+              <w:t>1</w:t>
+            </w:r>
+          </w:p>
+        </w:tc>
+      </w:tr>
+      <w:tr>
+        <w:trPr>
+          <w:jc w:val="center"/>
+        </w:trPr>
+        <w:tc>
+          <w:tcPr>
+            <w:tcW w:w="3246" w:type="dxa"/>
+            <w:vMerge/>
+            <w:tcBorders>
+              <w:left w:val="single" w:sz="6" w:space="0" w:color="000000"/>
+              <w:bottom w:val="single" w:sz="6" w:space="0" w:color="000000"/>
+              <w:right w:val="single" w:sz="6" w:space="0" w:color="000000"/>
+            </w:tcBorders>
+            <w:vAlign w:val="center"/>
+          </w:tcPr>
+          <w:p>
+            <w:pPr>
+              <w:pStyle w:val="EstiloTABLAS"/>
+              <w:jc w:val="both"/>
+              <w:rPr>
+                <w:szCs w:val="24"/>
+                <w:lang w:eastAsia="es-PE"/>
+              </w:rPr>
+            </w:pPr>
+          </w:p>
+        </w:tc>
+        <w:tc>
+          <w:tcPr>
+            <w:tcW w:w="2978" w:type="dxa"/>
+            <w:tcBorders>
+              <w:top w:val="single" w:sz="4" w:space="0" w:color="auto"/>
               <w:left w:val="single" w:sz="6" w:space="0" w:color="000000"/>
               <w:bottom w:val="single" w:sz="6" w:space="0" w:color="000000"/>
               <w:right w:val="single" w:sz="6" w:space="0" w:color="000000"/>
@@ -6368,7 +6283,40 @@
               <w:bottom w:w="0" w:type="dxa"/>
               <w:right w:w="100" w:type="dxa"/>
             </w:tcMar>
-            <w:hideMark/>
+          </w:tcPr>
+          <w:p>
+            <w:pPr>
+              <w:pStyle w:val="EstiloTABLAS"/>
+              <w:jc w:val="both"/>
+              <w:rPr>
+                <w:szCs w:val="24"/>
+                <w:lang w:eastAsia="es-PE"/>
+              </w:rPr>
+            </w:pPr>
+            <w:r>
+              <w:rPr>
+                <w:szCs w:val="24"/>
+                <w:lang w:eastAsia="es-PE"/>
+              </w:rPr>
+              <w:t>GitHub</w:t>
+            </w:r>
+          </w:p>
+        </w:tc>
+        <w:tc>
+          <w:tcPr>
+            <w:tcW w:w="1884" w:type="dxa"/>
+            <w:tcBorders>
+              <w:top w:val="single" w:sz="4" w:space="0" w:color="auto"/>
+              <w:left w:val="single" w:sz="6" w:space="0" w:color="000000"/>
+              <w:bottom w:val="single" w:sz="6" w:space="0" w:color="000000"/>
+              <w:right w:val="single" w:sz="6" w:space="0" w:color="000000"/>
+            </w:tcBorders>
+            <w:tcMar>
+              <w:top w:w="0" w:type="dxa"/>
+              <w:left w:w="100" w:type="dxa"/>
+              <w:bottom w:w="0" w:type="dxa"/>
+              <w:right w:w="100" w:type="dxa"/>
+            </w:tcMar>
           </w:tcPr>
           <w:p>
             <w:pPr>
@@ -6397,30 +6345,7 @@
         <w:tc>
           <w:tcPr>
             <w:tcW w:w="3246" w:type="dxa"/>
-            <w:vMerge/>
-            <w:tcBorders>
-              <w:top w:val="single" w:sz="6" w:space="0" w:color="000000"/>
-              <w:left w:val="single" w:sz="6" w:space="0" w:color="000000"/>
-              <w:bottom w:val="single" w:sz="6" w:space="0" w:color="000000"/>
-              <w:right w:val="single" w:sz="6" w:space="0" w:color="000000"/>
-            </w:tcBorders>
-            <w:vAlign w:val="center"/>
-            <w:hideMark/>
-          </w:tcPr>
-          <w:p>
-            <w:pPr>
-              <w:pStyle w:val="EstiloTABLAS"/>
-              <w:jc w:val="both"/>
-              <w:rPr>
-                <w:szCs w:val="24"/>
-                <w:lang w:eastAsia="es-PE"/>
-              </w:rPr>
-            </w:pPr>
-          </w:p>
-        </w:tc>
-        <w:tc>
-          <w:tcPr>
-            <w:tcW w:w="2978" w:type="dxa"/>
+            <w:vMerge w:val="restart"/>
             <w:tcBorders>
               <w:top w:val="single" w:sz="6" w:space="0" w:color="000000"/>
               <w:left w:val="single" w:sz="6" w:space="0" w:color="000000"/>
@@ -6449,13 +6374,13 @@
                 <w:szCs w:val="24"/>
                 <w:lang w:eastAsia="es-PE"/>
               </w:rPr>
-              <w:t>Laptops</w:t>
-            </w:r>
-          </w:p>
-        </w:tc>
-        <w:tc>
-          <w:tcPr>
-            <w:tcW w:w="1883" w:type="dxa"/>
+              <w:t>Recursos de hardware</w:t>
+            </w:r>
+          </w:p>
+        </w:tc>
+        <w:tc>
+          <w:tcPr>
+            <w:tcW w:w="2978" w:type="dxa"/>
             <w:tcBorders>
               <w:top w:val="single" w:sz="6" w:space="0" w:color="000000"/>
               <w:left w:val="single" w:sz="6" w:space="0" w:color="000000"/>
@@ -6484,7 +6409,42 @@
                 <w:szCs w:val="24"/>
                 <w:lang w:eastAsia="es-PE"/>
               </w:rPr>
-              <w:t>3</w:t>
+              <w:t>Computadoras</w:t>
+            </w:r>
+          </w:p>
+        </w:tc>
+        <w:tc>
+          <w:tcPr>
+            <w:tcW w:w="1884" w:type="dxa"/>
+            <w:tcBorders>
+              <w:top w:val="single" w:sz="6" w:space="0" w:color="000000"/>
+              <w:left w:val="single" w:sz="6" w:space="0" w:color="000000"/>
+              <w:bottom w:val="single" w:sz="6" w:space="0" w:color="000000"/>
+              <w:right w:val="single" w:sz="6" w:space="0" w:color="000000"/>
+            </w:tcBorders>
+            <w:tcMar>
+              <w:top w:w="0" w:type="dxa"/>
+              <w:left w:w="100" w:type="dxa"/>
+              <w:bottom w:w="0" w:type="dxa"/>
+              <w:right w:w="100" w:type="dxa"/>
+            </w:tcMar>
+            <w:hideMark/>
+          </w:tcPr>
+          <w:p>
+            <w:pPr>
+              <w:pStyle w:val="EstiloTABLAS"/>
+              <w:jc w:val="both"/>
+              <w:rPr>
+                <w:szCs w:val="24"/>
+                <w:lang w:eastAsia="es-PE"/>
+              </w:rPr>
+            </w:pPr>
+            <w:r>
+              <w:rPr>
+                <w:szCs w:val="24"/>
+                <w:lang w:eastAsia="es-PE"/>
+              </w:rPr>
+              <w:t>1</w:t>
             </w:r>
           </w:p>
         </w:tc>
@@ -6549,13 +6509,13 @@
                 <w:szCs w:val="24"/>
                 <w:lang w:eastAsia="es-PE"/>
               </w:rPr>
-              <w:t>Lector de barras</w:t>
-            </w:r>
-          </w:p>
-        </w:tc>
-        <w:tc>
-          <w:tcPr>
-            <w:tcW w:w="1883" w:type="dxa"/>
+              <w:t>Laptops</w:t>
+            </w:r>
+          </w:p>
+        </w:tc>
+        <w:tc>
+          <w:tcPr>
+            <w:tcW w:w="1884" w:type="dxa"/>
             <w:tcBorders>
               <w:top w:val="single" w:sz="6" w:space="0" w:color="000000"/>
               <w:left w:val="single" w:sz="6" w:space="0" w:color="000000"/>
@@ -6584,7 +6544,7 @@
                 <w:szCs w:val="24"/>
                 <w:lang w:eastAsia="es-PE"/>
               </w:rPr>
-              <w:t>1</w:t>
+              <w:t>3</w:t>
             </w:r>
           </w:p>
         </w:tc>
@@ -6649,13 +6609,13 @@
                 <w:szCs w:val="24"/>
                 <w:lang w:eastAsia="es-PE"/>
               </w:rPr>
-              <w:t>Estabilizadores</w:t>
-            </w:r>
-          </w:p>
-        </w:tc>
-        <w:tc>
-          <w:tcPr>
-            <w:tcW w:w="1883" w:type="dxa"/>
+              <w:t>Lector de barras</w:t>
+            </w:r>
+          </w:p>
+        </w:tc>
+        <w:tc>
+          <w:tcPr>
+            <w:tcW w:w="1884" w:type="dxa"/>
             <w:tcBorders>
               <w:top w:val="single" w:sz="6" w:space="0" w:color="000000"/>
               <w:left w:val="single" w:sz="6" w:space="0" w:color="000000"/>
@@ -6684,7 +6644,7 @@
                 <w:szCs w:val="24"/>
                 <w:lang w:eastAsia="es-PE"/>
               </w:rPr>
-              <w:t>4</w:t>
+              <w:t>1</w:t>
             </w:r>
           </w:p>
         </w:tc>
@@ -6749,13 +6709,13 @@
                 <w:szCs w:val="24"/>
                 <w:lang w:eastAsia="es-PE"/>
               </w:rPr>
-              <w:t>USB</w:t>
-            </w:r>
-          </w:p>
-        </w:tc>
-        <w:tc>
-          <w:tcPr>
-            <w:tcW w:w="1883" w:type="dxa"/>
+              <w:t>Estabilizadores</w:t>
+            </w:r>
+          </w:p>
+        </w:tc>
+        <w:tc>
+          <w:tcPr>
+            <w:tcW w:w="1884" w:type="dxa"/>
             <w:tcBorders>
               <w:top w:val="single" w:sz="6" w:space="0" w:color="000000"/>
               <w:left w:val="single" w:sz="6" w:space="0" w:color="000000"/>
@@ -6784,7 +6744,7 @@
                 <w:szCs w:val="24"/>
                 <w:lang w:eastAsia="es-PE"/>
               </w:rPr>
-              <w:t>2</w:t>
+              <w:t>4</w:t>
             </w:r>
           </w:p>
         </w:tc>
@@ -6805,6 +6765,7 @@
               <w:right w:val="single" w:sz="6" w:space="0" w:color="000000"/>
             </w:tcBorders>
             <w:vAlign w:val="center"/>
+            <w:hideMark/>
           </w:tcPr>
           <w:p>
             <w:pPr>
@@ -6832,6 +6793,7 @@
               <w:bottom w:w="0" w:type="dxa"/>
               <w:right w:w="100" w:type="dxa"/>
             </w:tcMar>
+            <w:hideMark/>
           </w:tcPr>
           <w:p>
             <w:pPr>
@@ -6847,13 +6809,13 @@
                 <w:szCs w:val="24"/>
                 <w:lang w:eastAsia="es-PE"/>
               </w:rPr>
-              <w:t>Servidor</w:t>
-            </w:r>
-          </w:p>
-        </w:tc>
-        <w:tc>
-          <w:tcPr>
-            <w:tcW w:w="1883" w:type="dxa"/>
+              <w:t>USB</w:t>
+            </w:r>
+          </w:p>
+        </w:tc>
+        <w:tc>
+          <w:tcPr>
+            <w:tcW w:w="1884" w:type="dxa"/>
             <w:tcBorders>
               <w:top w:val="single" w:sz="6" w:space="0" w:color="000000"/>
               <w:left w:val="single" w:sz="6" w:space="0" w:color="000000"/>
@@ -6866,6 +6828,7 @@
               <w:bottom w:w="0" w:type="dxa"/>
               <w:right w:w="100" w:type="dxa"/>
             </w:tcMar>
+            <w:hideMark/>
           </w:tcPr>
           <w:p>
             <w:pPr>
@@ -6881,7 +6844,7 @@
                 <w:szCs w:val="24"/>
                 <w:lang w:eastAsia="es-PE"/>
               </w:rPr>
-              <w:t>1</w:t>
+              <w:t>2</w:t>
             </w:r>
           </w:p>
         </w:tc>
@@ -6902,7 +6865,6 @@
               <w:right w:val="single" w:sz="6" w:space="0" w:color="000000"/>
             </w:tcBorders>
             <w:vAlign w:val="center"/>
-            <w:hideMark/>
           </w:tcPr>
           <w:p>
             <w:pPr>
@@ -6930,7 +6892,6 @@
               <w:bottom w:w="0" w:type="dxa"/>
               <w:right w:w="100" w:type="dxa"/>
             </w:tcMar>
-            <w:hideMark/>
           </w:tcPr>
           <w:p>
             <w:pPr>
@@ -6946,13 +6907,13 @@
                 <w:szCs w:val="24"/>
                 <w:lang w:eastAsia="es-PE"/>
               </w:rPr>
-              <w:t>Routers</w:t>
-            </w:r>
-          </w:p>
-        </w:tc>
-        <w:tc>
-          <w:tcPr>
-            <w:tcW w:w="1883" w:type="dxa"/>
+              <w:t>Servidor</w:t>
+            </w:r>
+          </w:p>
+        </w:tc>
+        <w:tc>
+          <w:tcPr>
+            <w:tcW w:w="1884" w:type="dxa"/>
             <w:tcBorders>
               <w:top w:val="single" w:sz="6" w:space="0" w:color="000000"/>
               <w:left w:val="single" w:sz="6" w:space="0" w:color="000000"/>
@@ -6965,7 +6926,6 @@
               <w:bottom w:w="0" w:type="dxa"/>
               <w:right w:w="100" w:type="dxa"/>
             </w:tcMar>
-            <w:hideMark/>
           </w:tcPr>
           <w:p>
             <w:pPr>
@@ -7046,13 +7006,13 @@
                 <w:szCs w:val="24"/>
                 <w:lang w:eastAsia="es-PE"/>
               </w:rPr>
-              <w:t>Impresoras</w:t>
-            </w:r>
-          </w:p>
-        </w:tc>
-        <w:tc>
-          <w:tcPr>
-            <w:tcW w:w="1883" w:type="dxa"/>
+              <w:t>Routers</w:t>
+            </w:r>
+          </w:p>
+        </w:tc>
+        <w:tc>
+          <w:tcPr>
+            <w:tcW w:w="1884" w:type="dxa"/>
             <w:tcBorders>
               <w:top w:val="single" w:sz="6" w:space="0" w:color="000000"/>
               <w:left w:val="single" w:sz="6" w:space="0" w:color="000000"/>
@@ -7146,13 +7106,13 @@
                 <w:szCs w:val="24"/>
                 <w:lang w:eastAsia="es-PE"/>
               </w:rPr>
-              <w:t>Cuaderno de apuntes</w:t>
-            </w:r>
-          </w:p>
-        </w:tc>
-        <w:tc>
-          <w:tcPr>
-            <w:tcW w:w="1883" w:type="dxa"/>
+              <w:t>Impresoras</w:t>
+            </w:r>
+          </w:p>
+        </w:tc>
+        <w:tc>
+          <w:tcPr>
+            <w:tcW w:w="1884" w:type="dxa"/>
             <w:tcBorders>
               <w:top w:val="single" w:sz="6" w:space="0" w:color="000000"/>
               <w:left w:val="single" w:sz="6" w:space="0" w:color="000000"/>
@@ -7181,7 +7141,7 @@
                 <w:szCs w:val="24"/>
                 <w:lang w:eastAsia="es-PE"/>
               </w:rPr>
-              <w:t>Varios</w:t>
+              <w:t>1</w:t>
             </w:r>
           </w:p>
         </w:tc>
@@ -7246,13 +7206,13 @@
                 <w:szCs w:val="24"/>
                 <w:lang w:eastAsia="es-PE"/>
               </w:rPr>
-              <w:t>Lápices</w:t>
-            </w:r>
-          </w:p>
-        </w:tc>
-        <w:tc>
-          <w:tcPr>
-            <w:tcW w:w="1883" w:type="dxa"/>
+              <w:t>Cuaderno de apuntes</w:t>
+            </w:r>
+          </w:p>
+        </w:tc>
+        <w:tc>
+          <w:tcPr>
+            <w:tcW w:w="1884" w:type="dxa"/>
             <w:tcBorders>
               <w:top w:val="single" w:sz="6" w:space="0" w:color="000000"/>
               <w:left w:val="single" w:sz="6" w:space="0" w:color="000000"/>
@@ -7346,13 +7306,13 @@
                 <w:szCs w:val="24"/>
                 <w:lang w:eastAsia="es-PE"/>
               </w:rPr>
-              <w:t>Hojas</w:t>
-            </w:r>
-          </w:p>
-        </w:tc>
-        <w:tc>
-          <w:tcPr>
-            <w:tcW w:w="1883" w:type="dxa"/>
+              <w:t>Lápices</w:t>
+            </w:r>
+          </w:p>
+        </w:tc>
+        <w:tc>
+          <w:tcPr>
+            <w:tcW w:w="1884" w:type="dxa"/>
             <w:tcBorders>
               <w:top w:val="single" w:sz="6" w:space="0" w:color="000000"/>
               <w:left w:val="single" w:sz="6" w:space="0" w:color="000000"/>
@@ -7394,7 +7354,30 @@
         <w:tc>
           <w:tcPr>
             <w:tcW w:w="3246" w:type="dxa"/>
-            <w:vMerge w:val="restart"/>
+            <w:vMerge/>
+            <w:tcBorders>
+              <w:top w:val="single" w:sz="6" w:space="0" w:color="000000"/>
+              <w:left w:val="single" w:sz="6" w:space="0" w:color="000000"/>
+              <w:bottom w:val="single" w:sz="6" w:space="0" w:color="000000"/>
+              <w:right w:val="single" w:sz="6" w:space="0" w:color="000000"/>
+            </w:tcBorders>
+            <w:vAlign w:val="center"/>
+            <w:hideMark/>
+          </w:tcPr>
+          <w:p>
+            <w:pPr>
+              <w:pStyle w:val="EstiloTABLAS"/>
+              <w:jc w:val="both"/>
+              <w:rPr>
+                <w:szCs w:val="24"/>
+                <w:lang w:eastAsia="es-PE"/>
+              </w:rPr>
+            </w:pPr>
+          </w:p>
+        </w:tc>
+        <w:tc>
+          <w:tcPr>
+            <w:tcW w:w="2978" w:type="dxa"/>
             <w:tcBorders>
               <w:top w:val="single" w:sz="6" w:space="0" w:color="000000"/>
               <w:left w:val="single" w:sz="6" w:space="0" w:color="000000"/>
@@ -7423,13 +7406,13 @@
                 <w:szCs w:val="24"/>
                 <w:lang w:eastAsia="es-PE"/>
               </w:rPr>
-              <w:t>Servicios</w:t>
-            </w:r>
-          </w:p>
-        </w:tc>
-        <w:tc>
-          <w:tcPr>
-            <w:tcW w:w="2978" w:type="dxa"/>
+              <w:t>Hojas</w:t>
+            </w:r>
+          </w:p>
+        </w:tc>
+        <w:tc>
+          <w:tcPr>
+            <w:tcW w:w="1884" w:type="dxa"/>
             <w:tcBorders>
               <w:top w:val="single" w:sz="6" w:space="0" w:color="000000"/>
               <w:left w:val="single" w:sz="6" w:space="0" w:color="000000"/>
@@ -7458,13 +7441,20 @@
                 <w:szCs w:val="24"/>
                 <w:lang w:eastAsia="es-PE"/>
               </w:rPr>
-              <w:t>Internet</w:t>
-            </w:r>
-          </w:p>
-        </w:tc>
-        <w:tc>
-          <w:tcPr>
-            <w:tcW w:w="1883" w:type="dxa"/>
+              <w:t>Varios</w:t>
+            </w:r>
+          </w:p>
+        </w:tc>
+      </w:tr>
+      <w:tr>
+        <w:trPr>
+          <w:trHeight w:val="389"/>
+          <w:jc w:val="center"/>
+        </w:trPr>
+        <w:tc>
+          <w:tcPr>
+            <w:tcW w:w="3246" w:type="dxa"/>
+            <w:vMerge w:val="restart"/>
             <w:tcBorders>
               <w:top w:val="single" w:sz="6" w:space="0" w:color="000000"/>
               <w:left w:val="single" w:sz="6" w:space="0" w:color="000000"/>
@@ -7493,6 +7483,76 @@
                 <w:szCs w:val="24"/>
                 <w:lang w:eastAsia="es-PE"/>
               </w:rPr>
+              <w:t>Servicios</w:t>
+            </w:r>
+          </w:p>
+        </w:tc>
+        <w:tc>
+          <w:tcPr>
+            <w:tcW w:w="2978" w:type="dxa"/>
+            <w:tcBorders>
+              <w:top w:val="single" w:sz="6" w:space="0" w:color="000000"/>
+              <w:left w:val="single" w:sz="6" w:space="0" w:color="000000"/>
+              <w:bottom w:val="single" w:sz="6" w:space="0" w:color="000000"/>
+              <w:right w:val="single" w:sz="6" w:space="0" w:color="000000"/>
+            </w:tcBorders>
+            <w:tcMar>
+              <w:top w:w="0" w:type="dxa"/>
+              <w:left w:w="100" w:type="dxa"/>
+              <w:bottom w:w="0" w:type="dxa"/>
+              <w:right w:w="100" w:type="dxa"/>
+            </w:tcMar>
+            <w:hideMark/>
+          </w:tcPr>
+          <w:p>
+            <w:pPr>
+              <w:pStyle w:val="EstiloTABLAS"/>
+              <w:jc w:val="both"/>
+              <w:rPr>
+                <w:szCs w:val="24"/>
+                <w:lang w:eastAsia="es-PE"/>
+              </w:rPr>
+            </w:pPr>
+            <w:r>
+              <w:rPr>
+                <w:szCs w:val="24"/>
+                <w:lang w:eastAsia="es-PE"/>
+              </w:rPr>
+              <w:t>Internet</w:t>
+            </w:r>
+          </w:p>
+        </w:tc>
+        <w:tc>
+          <w:tcPr>
+            <w:tcW w:w="1884" w:type="dxa"/>
+            <w:tcBorders>
+              <w:top w:val="single" w:sz="6" w:space="0" w:color="000000"/>
+              <w:left w:val="single" w:sz="6" w:space="0" w:color="000000"/>
+              <w:bottom w:val="single" w:sz="6" w:space="0" w:color="000000"/>
+              <w:right w:val="single" w:sz="6" w:space="0" w:color="000000"/>
+            </w:tcBorders>
+            <w:tcMar>
+              <w:top w:w="0" w:type="dxa"/>
+              <w:left w:w="100" w:type="dxa"/>
+              <w:bottom w:w="0" w:type="dxa"/>
+              <w:right w:w="100" w:type="dxa"/>
+            </w:tcMar>
+            <w:hideMark/>
+          </w:tcPr>
+          <w:p>
+            <w:pPr>
+              <w:pStyle w:val="EstiloTABLAS"/>
+              <w:jc w:val="both"/>
+              <w:rPr>
+                <w:szCs w:val="24"/>
+                <w:lang w:eastAsia="es-PE"/>
+              </w:rPr>
+            </w:pPr>
+            <w:r>
+              <w:rPr>
+                <w:szCs w:val="24"/>
+                <w:lang w:eastAsia="es-PE"/>
+              </w:rPr>
               <w:t>1</w:t>
             </w:r>
           </w:p>
@@ -7564,7 +7624,7 @@
         </w:tc>
         <w:tc>
           <w:tcPr>
-            <w:tcW w:w="1883" w:type="dxa"/>
+            <w:tcW w:w="1884" w:type="dxa"/>
             <w:tcBorders>
               <w:top w:val="single" w:sz="6" w:space="0" w:color="000000"/>
               <w:left w:val="single" w:sz="6" w:space="0" w:color="000000"/>
@@ -7664,7 +7724,7 @@
         </w:tc>
         <w:tc>
           <w:tcPr>
-            <w:tcW w:w="1883" w:type="dxa"/>
+            <w:tcW w:w="1884" w:type="dxa"/>
             <w:tcBorders>
               <w:top w:val="single" w:sz="6" w:space="0" w:color="000000"/>
               <w:left w:val="single" w:sz="6" w:space="0" w:color="000000"/>
@@ -7775,7 +7835,7 @@
         </w:tc>
         <w:tc>
           <w:tcPr>
-            <w:tcW w:w="1883" w:type="dxa"/>
+            <w:tcW w:w="1884" w:type="dxa"/>
             <w:tcBorders>
               <w:top w:val="single" w:sz="6" w:space="0" w:color="000000"/>
               <w:left w:val="single" w:sz="6" w:space="0" w:color="000000"/>
@@ -7883,7 +7943,7 @@
         </w:tc>
         <w:tc>
           <w:tcPr>
-            <w:tcW w:w="1883" w:type="dxa"/>
+            <w:tcW w:w="1884" w:type="dxa"/>
             <w:tcBorders>
               <w:top w:val="single" w:sz="6" w:space="0" w:color="000000"/>
               <w:left w:val="single" w:sz="6" w:space="0" w:color="000000"/>
@@ -7983,7 +8043,7 @@
         </w:tc>
         <w:tc>
           <w:tcPr>
-            <w:tcW w:w="1883" w:type="dxa"/>
+            <w:tcW w:w="1884" w:type="dxa"/>
             <w:tcBorders>
               <w:top w:val="single" w:sz="6" w:space="0" w:color="000000"/>
               <w:left w:val="single" w:sz="6" w:space="0" w:color="000000"/>
@@ -8083,7 +8143,7 @@
         </w:tc>
         <w:tc>
           <w:tcPr>
-            <w:tcW w:w="1883" w:type="dxa"/>
+            <w:tcW w:w="1884" w:type="dxa"/>
             <w:tcBorders>
               <w:top w:val="single" w:sz="6" w:space="0" w:color="000000"/>
               <w:left w:val="single" w:sz="6" w:space="0" w:color="000000"/>
@@ -8177,22 +8237,13 @@
                 <w:szCs w:val="24"/>
                 <w:lang w:eastAsia="es-PE"/>
               </w:rPr>
-              <w:t>Desarrollador de Front-</w:t>
-            </w:r>
-            <w:proofErr w:type="spellStart"/>
-            <w:r>
-              <w:rPr>
-                <w:szCs w:val="24"/>
-                <w:lang w:eastAsia="es-PE"/>
-              </w:rPr>
-              <w:t>End</w:t>
-            </w:r>
-            <w:proofErr w:type="spellEnd"/>
-          </w:p>
-        </w:tc>
-        <w:tc>
-          <w:tcPr>
-            <w:tcW w:w="1883" w:type="dxa"/>
+              <w:t>Desarrollador de Front-End</w:t>
+            </w:r>
+          </w:p>
+        </w:tc>
+        <w:tc>
+          <w:tcPr>
+            <w:tcW w:w="1884" w:type="dxa"/>
             <w:tcBorders>
               <w:top w:val="single" w:sz="6" w:space="0" w:color="000000"/>
               <w:left w:val="single" w:sz="6" w:space="0" w:color="000000"/>
@@ -8286,22 +8337,13 @@
                 <w:szCs w:val="24"/>
                 <w:lang w:eastAsia="es-PE"/>
               </w:rPr>
-              <w:t>Desarrollador de Back-</w:t>
-            </w:r>
-            <w:proofErr w:type="spellStart"/>
-            <w:r>
-              <w:rPr>
-                <w:szCs w:val="24"/>
-                <w:lang w:eastAsia="es-PE"/>
-              </w:rPr>
-              <w:t>End</w:t>
-            </w:r>
-            <w:proofErr w:type="spellEnd"/>
-          </w:p>
-        </w:tc>
-        <w:tc>
-          <w:tcPr>
-            <w:tcW w:w="1883" w:type="dxa"/>
+              <w:t>Desarrollador de Back-End</w:t>
+            </w:r>
+          </w:p>
+        </w:tc>
+        <w:tc>
+          <w:tcPr>
+            <w:tcW w:w="1884" w:type="dxa"/>
             <w:tcBorders>
               <w:top w:val="single" w:sz="6" w:space="0" w:color="000000"/>
               <w:left w:val="single" w:sz="6" w:space="0" w:color="000000"/>
@@ -8402,7 +8444,7 @@
         </w:tc>
         <w:tc>
           <w:tcPr>
-            <w:tcW w:w="1883" w:type="dxa"/>
+            <w:tcW w:w="1884" w:type="dxa"/>
             <w:tcBorders>
               <w:top w:val="single" w:sz="6" w:space="0" w:color="000000"/>
               <w:left w:val="single" w:sz="6" w:space="0" w:color="000000"/>
@@ -8509,7 +8551,7 @@
         </w:tc>
         <w:tc>
           <w:tcPr>
-            <w:tcW w:w="1883" w:type="dxa"/>
+            <w:tcW w:w="1884" w:type="dxa"/>
             <w:tcBorders>
               <w:top w:val="single" w:sz="6" w:space="0" w:color="000000"/>
               <w:left w:val="single" w:sz="6" w:space="0" w:color="000000"/>
@@ -8609,7 +8651,7 @@
         </w:tc>
         <w:tc>
           <w:tcPr>
-            <w:tcW w:w="1883" w:type="dxa"/>
+            <w:tcW w:w="1884" w:type="dxa"/>
             <w:tcBorders>
               <w:top w:val="single" w:sz="6" w:space="0" w:color="000000"/>
               <w:left w:val="single" w:sz="6" w:space="0" w:color="000000"/>
@@ -8710,7 +8752,7 @@
         </w:tc>
         <w:tc>
           <w:tcPr>
-            <w:tcW w:w="1883" w:type="dxa"/>
+            <w:tcW w:w="1884" w:type="dxa"/>
             <w:tcBorders>
               <w:top w:val="single" w:sz="6" w:space="0" w:color="000000"/>
               <w:left w:val="single" w:sz="6" w:space="0" w:color="000000"/>
@@ -8818,7 +8860,7 @@
         </w:tc>
         <w:tc>
           <w:tcPr>
-            <w:tcW w:w="1883" w:type="dxa"/>
+            <w:tcW w:w="1884" w:type="dxa"/>
             <w:tcBorders>
               <w:top w:val="single" w:sz="6" w:space="0" w:color="000000"/>
               <w:left w:val="single" w:sz="6" w:space="0" w:color="000000"/>
@@ -8991,11 +9033,9 @@
               <w:ind w:firstLine="0"/>
               <w:jc w:val="both"/>
             </w:pPr>
-            <w:proofErr w:type="spellStart"/>
             <w:r>
               <w:t>Figma</w:t>
             </w:r>
-            <w:proofErr w:type="spellEnd"/>
           </w:p>
         </w:tc>
       </w:tr>
@@ -9013,13 +9053,8 @@
               <w:jc w:val="both"/>
             </w:pPr>
             <w:r>
-              <w:t>Desarrollo del Front-</w:t>
-            </w:r>
-            <w:proofErr w:type="spellStart"/>
-            <w:r>
-              <w:t>End</w:t>
-            </w:r>
-            <w:proofErr w:type="spellEnd"/>
+              <w:t>Desarrollo del Front-End</w:t>
+            </w:r>
           </w:p>
         </w:tc>
         <w:tc>
@@ -9051,13 +9086,8 @@
               <w:jc w:val="both"/>
             </w:pPr>
             <w:r>
-              <w:t>Desarrollo del Back-</w:t>
-            </w:r>
-            <w:proofErr w:type="spellStart"/>
-            <w:r>
-              <w:t>End</w:t>
-            </w:r>
-            <w:proofErr w:type="spellEnd"/>
+              <w:t>Desarrollo del Back-End</w:t>
+            </w:r>
           </w:p>
         </w:tc>
         <w:tc>
@@ -9136,13 +9166,8 @@
               <w:jc w:val="both"/>
             </w:pPr>
             <w:r>
-              <w:t xml:space="preserve">MySQL </w:t>
-            </w:r>
-            <w:proofErr w:type="spellStart"/>
-            <w:r>
-              <w:t>WorkBench</w:t>
-            </w:r>
-            <w:proofErr w:type="spellEnd"/>
+              <w:t>MySQL WorkBench</w:t>
+            </w:r>
           </w:p>
         </w:tc>
       </w:tr>
@@ -9175,7 +9200,13 @@
               <w:jc w:val="both"/>
             </w:pPr>
             <w:r>
+              <w:t>Servidor Local Xampp (</w:t>
+            </w:r>
+            <w:r>
               <w:t>Apache</w:t>
+            </w:r>
+            <w:r>
+              <w:t>)</w:t>
             </w:r>
           </w:p>
         </w:tc>
@@ -9230,7 +9261,6 @@
         <w:jc w:val="both"/>
       </w:pPr>
       <w:r>
-        <w:lastRenderedPageBreak/>
         <w:t xml:space="preserve">Alcance. </w:t>
       </w:r>
     </w:p>
@@ -9331,6 +9361,7 @@
         <w:jc w:val="both"/>
       </w:pPr>
       <w:r>
+        <w:lastRenderedPageBreak/>
         <w:t>Contribuir a los esfuerzos de sostenibilidad de la universidad al eliminar la necesidad de procesos basados en papel.</w:t>
       </w:r>
     </w:p>
@@ -9375,7 +9406,6 @@
         <w:jc w:val="both"/>
       </w:pPr>
       <w:r>
-        <w:lastRenderedPageBreak/>
         <w:t>Costos Generales</w:t>
       </w:r>
       <w:r>
@@ -10700,7 +10730,6 @@
                 <w14:ligatures w14:val="none"/>
               </w:rPr>
             </w:pPr>
-            <w:proofErr w:type="spellStart"/>
             <w:r>
               <w:rPr>
                 <w:rFonts w:eastAsia="Times New Roman" w:cs="Times New Roman"/>
@@ -10712,7 +10741,6 @@
               </w:rPr>
               <w:t>Router</w:t>
             </w:r>
-            <w:proofErr w:type="spellEnd"/>
           </w:p>
         </w:tc>
         <w:tc>
@@ -17953,21 +17981,8 @@
                 <w:lang w:eastAsia="es-PE"/>
                 <w14:ligatures w14:val="none"/>
               </w:rPr>
-              <w:t>Desarrollador de Front-</w:t>
-            </w:r>
-            <w:proofErr w:type="spellStart"/>
-            <w:r>
-              <w:rPr>
-                <w:rFonts w:eastAsia="Times New Roman" w:cs="Times New Roman"/>
-                <w:color w:val="000000"/>
-                <w:kern w:val="0"/>
-                <w:szCs w:val="24"/>
-                <w:lang w:eastAsia="es-PE"/>
-                <w14:ligatures w14:val="none"/>
-              </w:rPr>
-              <w:t>End</w:t>
-            </w:r>
-            <w:proofErr w:type="spellEnd"/>
+              <w:t>Desarrollador de Front-End</w:t>
+            </w:r>
           </w:p>
         </w:tc>
         <w:tc>
@@ -18270,21 +18285,8 @@
                 <w:lang w:eastAsia="es-PE"/>
                 <w14:ligatures w14:val="none"/>
               </w:rPr>
-              <w:t>Desarrollador de Back-</w:t>
-            </w:r>
-            <w:proofErr w:type="spellStart"/>
-            <w:r>
-              <w:rPr>
-                <w:rFonts w:eastAsia="Times New Roman" w:cs="Times New Roman"/>
-                <w:color w:val="000000"/>
-                <w:kern w:val="0"/>
-                <w:szCs w:val="24"/>
-                <w:lang w:eastAsia="es-PE"/>
-                <w14:ligatures w14:val="none"/>
-              </w:rPr>
-              <w:t>End</w:t>
-            </w:r>
-            <w:proofErr w:type="spellEnd"/>
+              <w:t>Desarrollador de Back-End</w:t>
+            </w:r>
           </w:p>
         </w:tc>
         <w:tc>
@@ -19600,9 +19602,319 @@
     </w:p>
     <w:p>
       <w:pPr>
+        <w:ind w:firstLine="0"/>
         <w:jc w:val="both"/>
       </w:pPr>
     </w:p>
+    <w:p>
+      <w:pPr>
+        <w:pStyle w:val="Ttulo5"/>
+      </w:pPr>
+      <w:r>
+        <w:lastRenderedPageBreak/>
+        <w:t>Resumen de Costos.</w:t>
+      </w:r>
+    </w:p>
+    <w:tbl>
+      <w:tblPr>
+        <w:tblStyle w:val="Tablaconcuadrcula"/>
+        <w:tblW w:w="0" w:type="auto"/>
+        <w:tblCellMar>
+          <w:left w:w="70" w:type="dxa"/>
+          <w:right w:w="70" w:type="dxa"/>
+        </w:tblCellMar>
+        <w:tblLook w:val="0000" w:firstRow="0" w:lastRow="0" w:firstColumn="0" w:lastColumn="0" w:noHBand="0" w:noVBand="0"/>
+      </w:tblPr>
+      <w:tblGrid>
+        <w:gridCol w:w="6234"/>
+        <w:gridCol w:w="3118"/>
+      </w:tblGrid>
+      <w:tr>
+        <w:tblPrEx>
+          <w:tblCellMar>
+            <w:top w:w="0" w:type="dxa"/>
+            <w:bottom w:w="0" w:type="dxa"/>
+          </w:tblCellMar>
+        </w:tblPrEx>
+        <w:trPr>
+          <w:trHeight w:val="270"/>
+        </w:trPr>
+        <w:tc>
+          <w:tcPr>
+            <w:tcW w:w="9352" w:type="dxa"/>
+            <w:gridSpan w:val="2"/>
+            <w:shd w:val="clear" w:color="auto" w:fill="9CC2E5" w:themeFill="accent5" w:themeFillTint="99"/>
+          </w:tcPr>
+          <w:p>
+            <w:pPr>
+              <w:ind w:firstLine="0"/>
+              <w:jc w:val="center"/>
+              <w:rPr>
+                <w:b/>
+                <w:bCs/>
+              </w:rPr>
+            </w:pPr>
+            <w:r>
+              <w:rPr>
+                <w:b/>
+                <w:bCs/>
+              </w:rPr>
+              <w:t>Resumen de Costos</w:t>
+            </w:r>
+          </w:p>
+        </w:tc>
+      </w:tr>
+      <w:tr>
+        <w:tblPrEx>
+          <w:tblCellMar>
+            <w:top w:w="0" w:type="dxa"/>
+            <w:bottom w:w="0" w:type="dxa"/>
+          </w:tblCellMar>
+        </w:tblPrEx>
+        <w:trPr>
+          <w:trHeight w:val="267"/>
+        </w:trPr>
+        <w:tc>
+          <w:tcPr>
+            <w:tcW w:w="9352" w:type="dxa"/>
+            <w:gridSpan w:val="2"/>
+            <w:shd w:val="clear" w:color="auto" w:fill="BDD6EE" w:themeFill="accent5" w:themeFillTint="66"/>
+          </w:tcPr>
+          <w:p>
+            <w:pPr>
+              <w:ind w:firstLine="0"/>
+              <w:jc w:val="both"/>
+            </w:pPr>
+            <w:r>
+              <w:rPr>
+                <w:color w:val="000000"/>
+              </w:rPr>
+              <w:t>Implementación de un Sistema Web para el control de Asistencias y Postulación para el Comedor de la Universidad Nacional de Moquegua.</w:t>
+            </w:r>
+          </w:p>
+        </w:tc>
+      </w:tr>
+      <w:tr>
+        <w:tblPrEx>
+          <w:tblCellMar>
+            <w:top w:w="0" w:type="dxa"/>
+            <w:left w:w="108" w:type="dxa"/>
+            <w:bottom w:w="0" w:type="dxa"/>
+            <w:right w:w="108" w:type="dxa"/>
+          </w:tblCellMar>
+          <w:tblLook w:val="04A0" w:firstRow="1" w:lastRow="0" w:firstColumn="1" w:lastColumn="0" w:noHBand="0" w:noVBand="1"/>
+        </w:tblPrEx>
+        <w:trPr>
+          <w:trHeight w:val="589"/>
+        </w:trPr>
+        <w:tc>
+          <w:tcPr>
+            <w:tcW w:w="6234" w:type="dxa"/>
+          </w:tcPr>
+          <w:p>
+            <w:pPr>
+              <w:ind w:firstLine="0"/>
+            </w:pPr>
+            <w:r>
+              <w:rPr>
+                <w:rFonts w:eastAsia="Times New Roman" w:cs="Times New Roman"/>
+                <w:color w:val="000000"/>
+                <w:kern w:val="0"/>
+                <w:szCs w:val="24"/>
+                <w:lang w:eastAsia="es-PE"/>
+                <w14:ligatures w14:val="none"/>
+              </w:rPr>
+              <w:t>Costos para la Administración del Proyecto (Generales)</w:t>
+            </w:r>
+          </w:p>
+        </w:tc>
+        <w:tc>
+          <w:tcPr>
+            <w:tcW w:w="3118" w:type="dxa"/>
+            <w:vAlign w:val="center"/>
+          </w:tcPr>
+          <w:p>
+            <w:pPr>
+              <w:ind w:firstLine="0"/>
+              <w:jc w:val="center"/>
+            </w:pPr>
+            <w:r>
+              <w:rPr>
+                <w:rFonts w:eastAsia="Times New Roman" w:cs="Times New Roman"/>
+                <w:color w:val="000000"/>
+                <w:kern w:val="0"/>
+                <w:szCs w:val="24"/>
+                <w:lang w:eastAsia="es-PE"/>
+                <w14:ligatures w14:val="none"/>
+              </w:rPr>
+              <w:t xml:space="preserve">S/. </w:t>
+            </w:r>
+            <w:r>
+              <w:rPr>
+                <w:rFonts w:eastAsia="Times New Roman" w:cs="Times New Roman"/>
+                <w:color w:val="000000"/>
+                <w:kern w:val="0"/>
+                <w:szCs w:val="24"/>
+                <w:lang w:eastAsia="es-PE"/>
+                <w14:ligatures w14:val="none"/>
+              </w:rPr>
+              <w:t>64906.00</w:t>
+            </w:r>
+          </w:p>
+        </w:tc>
+      </w:tr>
+      <w:tr>
+        <w:tblPrEx>
+          <w:tblCellMar>
+            <w:top w:w="0" w:type="dxa"/>
+            <w:left w:w="108" w:type="dxa"/>
+            <w:bottom w:w="0" w:type="dxa"/>
+            <w:right w:w="108" w:type="dxa"/>
+          </w:tblCellMar>
+          <w:tblLook w:val="04A0" w:firstRow="1" w:lastRow="0" w:firstColumn="1" w:lastColumn="0" w:noHBand="0" w:noVBand="1"/>
+        </w:tblPrEx>
+        <w:tc>
+          <w:tcPr>
+            <w:tcW w:w="6234" w:type="dxa"/>
+          </w:tcPr>
+          <w:p>
+            <w:pPr>
+              <w:ind w:firstLine="0"/>
+            </w:pPr>
+            <w:r>
+              <w:rPr>
+                <w:rFonts w:eastAsia="Times New Roman" w:cs="Times New Roman"/>
+                <w:color w:val="000000"/>
+                <w:kern w:val="0"/>
+                <w:szCs w:val="24"/>
+                <w:lang w:eastAsia="es-PE"/>
+                <w14:ligatures w14:val="none"/>
+              </w:rPr>
+              <w:t>Costos Directos para la Ejecución del Proyecto</w:t>
+            </w:r>
+          </w:p>
+        </w:tc>
+        <w:tc>
+          <w:tcPr>
+            <w:tcW w:w="3118" w:type="dxa"/>
+            <w:vAlign w:val="center"/>
+          </w:tcPr>
+          <w:p>
+            <w:pPr>
+              <w:ind w:firstLine="0"/>
+              <w:jc w:val="center"/>
+            </w:pPr>
+            <w:r>
+              <w:rPr>
+                <w:rFonts w:eastAsia="Times New Roman" w:cs="Times New Roman"/>
+                <w:color w:val="000000"/>
+                <w:kern w:val="0"/>
+                <w:szCs w:val="24"/>
+                <w:lang w:eastAsia="es-PE"/>
+                <w14:ligatures w14:val="none"/>
+              </w:rPr>
+              <w:t xml:space="preserve">S/. </w:t>
+            </w:r>
+            <w:r>
+              <w:rPr>
+                <w:rFonts w:eastAsia="Times New Roman" w:cs="Times New Roman"/>
+                <w:color w:val="000000"/>
+                <w:kern w:val="0"/>
+                <w:szCs w:val="24"/>
+                <w:lang w:eastAsia="es-PE"/>
+                <w14:ligatures w14:val="none"/>
+              </w:rPr>
+              <w:t>52248.00</w:t>
+            </w:r>
+          </w:p>
+        </w:tc>
+      </w:tr>
+      <w:tr>
+        <w:tblPrEx>
+          <w:tblCellMar>
+            <w:top w:w="0" w:type="dxa"/>
+            <w:left w:w="108" w:type="dxa"/>
+            <w:bottom w:w="0" w:type="dxa"/>
+            <w:right w:w="108" w:type="dxa"/>
+          </w:tblCellMar>
+          <w:tblLook w:val="04A0" w:firstRow="1" w:lastRow="0" w:firstColumn="1" w:lastColumn="0" w:noHBand="0" w:noVBand="1"/>
+        </w:tblPrEx>
+        <w:tc>
+          <w:tcPr>
+            <w:tcW w:w="6234" w:type="dxa"/>
+            <w:shd w:val="clear" w:color="auto" w:fill="DBDBDB" w:themeFill="accent3" w:themeFillTint="66"/>
+          </w:tcPr>
+          <w:p>
+            <w:pPr>
+              <w:ind w:firstLine="0"/>
+            </w:pPr>
+            <w:r>
+              <w:t>Total</w:t>
+            </w:r>
+          </w:p>
+        </w:tc>
+        <w:tc>
+          <w:tcPr>
+            <w:tcW w:w="3118" w:type="dxa"/>
+            <w:shd w:val="clear" w:color="auto" w:fill="DBDBDB" w:themeFill="accent3" w:themeFillTint="66"/>
+            <w:vAlign w:val="center"/>
+          </w:tcPr>
+          <w:p>
+            <w:pPr>
+              <w:ind w:firstLine="0"/>
+              <w:jc w:val="center"/>
+            </w:pPr>
+            <w:r>
+              <w:t>S/. 117,154.00</w:t>
+            </w:r>
+          </w:p>
+        </w:tc>
+      </w:tr>
+    </w:tbl>
+    <w:p>
+      <w:pPr>
+        <w:ind w:firstLine="0"/>
+      </w:pPr>
+    </w:p>
+    <w:p>
+      <w:pPr>
+        <w:pStyle w:val="Default"/>
+        <w:rPr>
+          <w:rFonts w:ascii="Times New Roman" w:hAnsi="Times New Roman" w:cs="Times New Roman"/>
+          <w:b/>
+          <w:bCs/>
+        </w:rPr>
+      </w:pPr>
+      <w:r>
+        <w:rPr>
+          <w:rFonts w:ascii="Times New Roman" w:hAnsi="Times New Roman" w:cs="Times New Roman"/>
+          <w:b/>
+          <w:bCs/>
+        </w:rPr>
+        <w:t xml:space="preserve">Comentario: </w:t>
+      </w:r>
+    </w:p>
+    <w:p>
+      <w:pPr>
+        <w:pStyle w:val="Default"/>
+        <w:rPr>
+          <w:sz w:val="22"/>
+          <w:szCs w:val="22"/>
+        </w:rPr>
+      </w:pPr>
+    </w:p>
+    <w:p>
+      <w:pPr>
+        <w:ind w:firstLine="0"/>
+      </w:pPr>
+      <w:r>
+        <w:rPr>
+          <w:sz w:val="22"/>
+        </w:rPr>
+        <w:t>La implementación del sistema tiene un costo de  S/.117,154.00 en total, tanto para los costos generales como para los costos directos.</w:t>
+      </w:r>
+    </w:p>
+    <w:p/>
     <w:p>
       <w:pPr>
         <w:pStyle w:val="Ttulo4"/>
@@ -19724,6 +20036,7 @@
         <w:jc w:val="both"/>
       </w:pPr>
       <w:r>
+        <w:lastRenderedPageBreak/>
         <w:t>Asignación de recursos y responsabilidades del equipo.</w:t>
       </w:r>
     </w:p>
@@ -19991,6 +20304,7 @@
         <w:jc w:val="both"/>
       </w:pPr>
       <w:r>
+        <w:lastRenderedPageBreak/>
         <w:t>Proceso de pruebas y control de calidad.</w:t>
       </w:r>
     </w:p>
@@ -20618,15 +20932,7 @@
         <w:jc w:val="both"/>
       </w:pPr>
       <w:r>
-        <w:t xml:space="preserve">Se estableció un plan de proyecto con hitos clave, que incluyen el diseño de la interfaz de usuario, el desarrollo del </w:t>
-      </w:r>
-      <w:proofErr w:type="spellStart"/>
-      <w:r>
-        <w:t>backend</w:t>
-      </w:r>
-      <w:proofErr w:type="spellEnd"/>
-      <w:r>
-        <w:t>, las pruebas de funcionalidad y el lanzamiento de la página web de registro.</w:t>
+        <w:t>Se estableció un plan de proyecto con hitos clave, que incluyen el diseño de la interfaz de usuario, el desarrollo del backend, las pruebas de funcionalidad y el lanzamiento de la página web de registro.</w:t>
       </w:r>
     </w:p>
     <w:p>
@@ -20635,15 +20941,7 @@
         <w:jc w:val="both"/>
       </w:pPr>
       <w:r>
-        <w:t xml:space="preserve">Hasta la fecha, se ha completado el desarrollo de la información de la </w:t>
-      </w:r>
-      <w:proofErr w:type="spellStart"/>
-      <w:r>
-        <w:t>institucion</w:t>
-      </w:r>
-      <w:proofErr w:type="spellEnd"/>
-      <w:r>
-        <w:t>, para así poder estructurar en la página web que se realizará para dicha empresa.</w:t>
+        <w:t>Hasta la fecha, se ha completado el desarrollo de la información de la institucion, para así poder estructurar en la página web que se realizará para dicha empresa.</w:t>
       </w:r>
     </w:p>
     <w:p>
@@ -20960,7 +21258,7 @@
         <w:pStyle w:val="Ttulo3"/>
         <w:jc w:val="both"/>
       </w:pPr>
-      <w:bookmarkStart w:id="28" w:name="_Toc166161843"/>
+      <w:bookmarkStart w:id="28" w:name="_Toc168060366"/>
       <w:r>
         <w:t>Modelado del Negocio</w:t>
       </w:r>
@@ -21587,23 +21885,7 @@
           <w:bCs/>
         </w:rPr>
         <w:lastRenderedPageBreak/>
-        <w:t xml:space="preserve">Comunicación y </w:t>
-      </w:r>
-      <w:proofErr w:type="spellStart"/>
-      <w:r>
-        <w:rPr>
-          <w:b/>
-          <w:bCs/>
-        </w:rPr>
-        <w:t>Feedback</w:t>
-      </w:r>
-      <w:proofErr w:type="spellEnd"/>
-      <w:r>
-        <w:rPr>
-          <w:b/>
-          <w:bCs/>
-        </w:rPr>
-        <w:t xml:space="preserve">: </w:t>
+        <w:t xml:space="preserve">Comunicación y Feedback: </w:t>
       </w:r>
       <w:r>
         <w:t>El sistema debe facilitar la comunicación entre los estudiantes y el personal del comedor. Debe haber un mecanismo para que los estudiantes puedan dejar comentarios, sugerencias o quejas sobre el servicio.</w:t>
@@ -21757,7 +22039,7 @@
         <w:pStyle w:val="Ttulo2"/>
         <w:jc w:val="both"/>
       </w:pPr>
-      <w:bookmarkStart w:id="29" w:name="_Toc166161844"/>
+      <w:bookmarkStart w:id="29" w:name="_Toc168060367"/>
       <w:r>
         <w:lastRenderedPageBreak/>
         <w:t>ANEXOS</w:t>
@@ -21974,6 +22256,119 @@
 <file path=word/numbering.xml><?xml version="1.0" encoding="utf-8"?>
 <w:numbering xmlns:wpc="http://schemas.microsoft.com/office/word/2010/wordprocessingCanvas" xmlns:cx="http://schemas.microsoft.com/office/drawing/2014/chartex" xmlns:cx1="http://schemas.microsoft.com/office/drawing/2015/9/8/chartex" xmlns:cx2="http://schemas.microsoft.com/office/drawing/2015/10/21/chartex" xmlns:cx3="http://schemas.microsoft.com/office/drawing/2016/5/9/chartex" xmlns:cx4="http://schemas.microsoft.com/office/drawing/2016/5/10/chartex" xmlns:cx5="http://schemas.microsoft.com/office/drawing/2016/5/11/chartex" xmlns:cx6="http://schemas.microsoft.com/office/drawing/2016/5/12/chartex" xmlns:cx7="http://schemas.microsoft.com/office/drawing/2016/5/13/chartex" xmlns:cx8="http://schemas.microsoft.com/office/drawing/2016/5/14/chartex" xmlns:mc="http://schemas.openxmlformats.org/markup-compatibility/2006" xmlns:aink="http://schemas.microsoft.com/office/drawing/2016/ink" xmlns:am3d="http://schemas.microsoft.com/office/drawing/2017/model3d" xmlns:o="urn:schemas-microsoft-com:office:office" xmlns:oel="http://schemas.microsoft.com/office/2019/extlst" xmlns:r="http://schemas.openxmlformats.org/officeDocument/2006/relationships" xmlns:m="http://schemas.openxmlformats.org/officeDocument/2006/math" xmlns:v="urn:schemas-microsoft-com:vml" xmlns:wp14="http://schemas.microsoft.com/office/word/2010/wordprocessingDrawing" xmlns:wp="http://schemas.openxmlformats.org/drawingml/2006/wordprocessingDrawing" xmlns:w10="urn:schemas-microsoft-com:office:word" xmlns:w="http://schemas.openxmlformats.org/wordprocessingml/2006/main" xmlns:w14="http://schemas.microsoft.com/office/word/2010/wordml" xmlns:w15="http://schemas.microsoft.com/office/word/2012/wordml" xmlns:w16cex="http://schemas.microsoft.com/office/word/2018/wordml/cex" xmlns:w16cid="http://schemas.microsoft.com/office/word/2016/wordml/cid" xmlns:w16="http://schemas.microsoft.com/office/word/2018/wordml" xmlns:w16du="http://schemas.microsoft.com/office/word/2023/wordml/word16du" xmlns:w16sdtdh="http://schemas.microsoft.com/office/word/2020/wordml/sdtdatahash" xmlns:w16se="http://schemas.microsoft.com/office/word/2015/wordml/symex" xmlns:wpg="http://schemas.microsoft.com/office/word/2010/wordprocessingGroup" xmlns:wpi="http://schemas.microsoft.com/office/word/2010/wordprocessingInk" xmlns:wne="http://schemas.microsoft.com/office/word/2006/wordml" xmlns:wps="http://schemas.microsoft.com/office/word/2010/wordprocessingShape" mc:Ignorable="w14 w15 w16se w16cid w16 w16cex w16sdtdh w16du wp14">
   <w:abstractNum w:abstractNumId="0" w15:restartNumberingAfterBreak="0">
+    <w:nsid w:val="046D7C56"/>
+    <w:multiLevelType w:val="hybridMultilevel"/>
+    <w:tmpl w:val="6186AA08"/>
+    <w:lvl w:ilvl="0" w:tplc="280A0001">
+      <w:start w:val="1"/>
+      <w:numFmt w:val="bullet"/>
+      <w:lvlText w:val=""/>
+      <w:lvlJc w:val="left"/>
+      <w:pPr>
+        <w:ind w:left="720" w:hanging="360"/>
+      </w:pPr>
+      <w:rPr>
+        <w:rFonts w:ascii="Symbol" w:hAnsi="Symbol" w:hint="default"/>
+      </w:rPr>
+    </w:lvl>
+    <w:lvl w:ilvl="1" w:tplc="280A0003" w:tentative="1">
+      <w:start w:val="1"/>
+      <w:numFmt w:val="bullet"/>
+      <w:lvlText w:val="o"/>
+      <w:lvlJc w:val="left"/>
+      <w:pPr>
+        <w:ind w:left="1440" w:hanging="360"/>
+      </w:pPr>
+      <w:rPr>
+        <w:rFonts w:ascii="Courier New" w:hAnsi="Courier New" w:cs="Courier New" w:hint="default"/>
+      </w:rPr>
+    </w:lvl>
+    <w:lvl w:ilvl="2" w:tplc="280A0005" w:tentative="1">
+      <w:start w:val="1"/>
+      <w:numFmt w:val="bullet"/>
+      <w:lvlText w:val=""/>
+      <w:lvlJc w:val="left"/>
+      <w:pPr>
+        <w:ind w:left="2160" w:hanging="360"/>
+      </w:pPr>
+      <w:rPr>
+        <w:rFonts w:ascii="Wingdings" w:hAnsi="Wingdings" w:hint="default"/>
+      </w:rPr>
+    </w:lvl>
+    <w:lvl w:ilvl="3" w:tplc="280A0001" w:tentative="1">
+      <w:start w:val="1"/>
+      <w:numFmt w:val="bullet"/>
+      <w:lvlText w:val=""/>
+      <w:lvlJc w:val="left"/>
+      <w:pPr>
+        <w:ind w:left="2880" w:hanging="360"/>
+      </w:pPr>
+      <w:rPr>
+        <w:rFonts w:ascii="Symbol" w:hAnsi="Symbol" w:hint="default"/>
+      </w:rPr>
+    </w:lvl>
+    <w:lvl w:ilvl="4" w:tplc="280A0003" w:tentative="1">
+      <w:start w:val="1"/>
+      <w:numFmt w:val="bullet"/>
+      <w:lvlText w:val="o"/>
+      <w:lvlJc w:val="left"/>
+      <w:pPr>
+        <w:ind w:left="3600" w:hanging="360"/>
+      </w:pPr>
+      <w:rPr>
+        <w:rFonts w:ascii="Courier New" w:hAnsi="Courier New" w:cs="Courier New" w:hint="default"/>
+      </w:rPr>
+    </w:lvl>
+    <w:lvl w:ilvl="5" w:tplc="280A0005" w:tentative="1">
+      <w:start w:val="1"/>
+      <w:numFmt w:val="bullet"/>
+      <w:lvlText w:val=""/>
+      <w:lvlJc w:val="left"/>
+      <w:pPr>
+        <w:ind w:left="4320" w:hanging="360"/>
+      </w:pPr>
+      <w:rPr>
+        <w:rFonts w:ascii="Wingdings" w:hAnsi="Wingdings" w:hint="default"/>
+      </w:rPr>
+    </w:lvl>
+    <w:lvl w:ilvl="6" w:tplc="280A0001" w:tentative="1">
+      <w:start w:val="1"/>
+      <w:numFmt w:val="bullet"/>
+      <w:lvlText w:val=""/>
+      <w:lvlJc w:val="left"/>
+      <w:pPr>
+        <w:ind w:left="5040" w:hanging="360"/>
+      </w:pPr>
+      <w:rPr>
+        <w:rFonts w:ascii="Symbol" w:hAnsi="Symbol" w:hint="default"/>
+      </w:rPr>
+    </w:lvl>
+    <w:lvl w:ilvl="7" w:tplc="280A0003" w:tentative="1">
+      <w:start w:val="1"/>
+      <w:numFmt w:val="bullet"/>
+      <w:lvlText w:val="o"/>
+      <w:lvlJc w:val="left"/>
+      <w:pPr>
+        <w:ind w:left="5760" w:hanging="360"/>
+      </w:pPr>
+      <w:rPr>
+        <w:rFonts w:ascii="Courier New" w:hAnsi="Courier New" w:cs="Courier New" w:hint="default"/>
+      </w:rPr>
+    </w:lvl>
+    <w:lvl w:ilvl="8" w:tplc="280A0005" w:tentative="1">
+      <w:start w:val="1"/>
+      <w:numFmt w:val="bullet"/>
+      <w:lvlText w:val=""/>
+      <w:lvlJc w:val="left"/>
+      <w:pPr>
+        <w:ind w:left="6480" w:hanging="360"/>
+      </w:pPr>
+      <w:rPr>
+        <w:rFonts w:ascii="Wingdings" w:hAnsi="Wingdings" w:hint="default"/>
+      </w:rPr>
+    </w:lvl>
+  </w:abstractNum>
+  <w:abstractNum w:abstractNumId="1" w15:restartNumberingAfterBreak="0">
     <w:nsid w:val="049D3374"/>
     <w:multiLevelType w:val="multilevel"/>
     <w:tmpl w:val="6B9E0544"/>
@@ -22122,7 +22517,7 @@
       </w:rPr>
     </w:lvl>
   </w:abstractNum>
-  <w:abstractNum w:abstractNumId="1" w15:restartNumberingAfterBreak="0">
+  <w:abstractNum w:abstractNumId="2" w15:restartNumberingAfterBreak="0">
     <w:nsid w:val="0EC30AA7"/>
     <w:multiLevelType w:val="hybridMultilevel"/>
     <w:tmpl w:val="9A38BDBC"/>
@@ -22235,7 +22630,7 @@
       </w:rPr>
     </w:lvl>
   </w:abstractNum>
-  <w:abstractNum w:abstractNumId="2" w15:restartNumberingAfterBreak="0">
+  <w:abstractNum w:abstractNumId="3" w15:restartNumberingAfterBreak="0">
     <w:nsid w:val="16BA1ED4"/>
     <w:multiLevelType w:val="hybridMultilevel"/>
     <w:tmpl w:val="BB80B094"/>
@@ -22348,10 +22743,10 @@
       </w:rPr>
     </w:lvl>
   </w:abstractNum>
-  <w:abstractNum w:abstractNumId="3" w15:restartNumberingAfterBreak="0">
-    <w:nsid w:val="1EF2638E"/>
+  <w:abstractNum w:abstractNumId="4" w15:restartNumberingAfterBreak="0">
+    <w:nsid w:val="1B8912EB"/>
     <w:multiLevelType w:val="multilevel"/>
-    <w:tmpl w:val="6B9E0544"/>
+    <w:tmpl w:val="CF78C43E"/>
     <w:lvl w:ilvl="0">
       <w:start w:val="1"/>
       <w:numFmt w:val="bullet"/>
@@ -22497,8 +22892,8 @@
       </w:rPr>
     </w:lvl>
   </w:abstractNum>
-  <w:abstractNum w:abstractNumId="4" w15:restartNumberingAfterBreak="0">
-    <w:nsid w:val="28237178"/>
+  <w:abstractNum w:abstractNumId="5" w15:restartNumberingAfterBreak="0">
+    <w:nsid w:val="1EF2638E"/>
     <w:multiLevelType w:val="multilevel"/>
     <w:tmpl w:val="6B9E0544"/>
     <w:lvl w:ilvl="0">
@@ -22646,7 +23041,156 @@
       </w:rPr>
     </w:lvl>
   </w:abstractNum>
-  <w:abstractNum w:abstractNumId="5" w15:restartNumberingAfterBreak="0">
+  <w:abstractNum w:abstractNumId="6" w15:restartNumberingAfterBreak="0">
+    <w:nsid w:val="28237178"/>
+    <w:multiLevelType w:val="multilevel"/>
+    <w:tmpl w:val="6B9E0544"/>
+    <w:lvl w:ilvl="0">
+      <w:start w:val="1"/>
+      <w:numFmt w:val="bullet"/>
+      <w:lvlText w:val=""/>
+      <w:lvlJc w:val="left"/>
+      <w:pPr>
+        <w:tabs>
+          <w:tab w:val="num" w:pos="720"/>
+        </w:tabs>
+        <w:ind w:left="720" w:hanging="360"/>
+      </w:pPr>
+      <w:rPr>
+        <w:rFonts w:ascii="Symbol" w:hAnsi="Symbol" w:hint="default"/>
+        <w:sz w:val="20"/>
+      </w:rPr>
+    </w:lvl>
+    <w:lvl w:ilvl="1" w:tentative="1">
+      <w:start w:val="1"/>
+      <w:numFmt w:val="bullet"/>
+      <w:lvlText w:val="o"/>
+      <w:lvlJc w:val="left"/>
+      <w:pPr>
+        <w:tabs>
+          <w:tab w:val="num" w:pos="1440"/>
+        </w:tabs>
+        <w:ind w:left="1440" w:hanging="360"/>
+      </w:pPr>
+      <w:rPr>
+        <w:rFonts w:ascii="Courier New" w:hAnsi="Courier New" w:hint="default"/>
+        <w:sz w:val="20"/>
+      </w:rPr>
+    </w:lvl>
+    <w:lvl w:ilvl="2" w:tentative="1">
+      <w:start w:val="1"/>
+      <w:numFmt w:val="bullet"/>
+      <w:lvlText w:val=""/>
+      <w:lvlJc w:val="left"/>
+      <w:pPr>
+        <w:tabs>
+          <w:tab w:val="num" w:pos="2160"/>
+        </w:tabs>
+        <w:ind w:left="2160" w:hanging="360"/>
+      </w:pPr>
+      <w:rPr>
+        <w:rFonts w:ascii="Wingdings" w:hAnsi="Wingdings" w:hint="default"/>
+        <w:sz w:val="20"/>
+      </w:rPr>
+    </w:lvl>
+    <w:lvl w:ilvl="3" w:tentative="1">
+      <w:start w:val="1"/>
+      <w:numFmt w:val="bullet"/>
+      <w:lvlText w:val=""/>
+      <w:lvlJc w:val="left"/>
+      <w:pPr>
+        <w:tabs>
+          <w:tab w:val="num" w:pos="2880"/>
+        </w:tabs>
+        <w:ind w:left="2880" w:hanging="360"/>
+      </w:pPr>
+      <w:rPr>
+        <w:rFonts w:ascii="Wingdings" w:hAnsi="Wingdings" w:hint="default"/>
+        <w:sz w:val="20"/>
+      </w:rPr>
+    </w:lvl>
+    <w:lvl w:ilvl="4" w:tentative="1">
+      <w:start w:val="1"/>
+      <w:numFmt w:val="bullet"/>
+      <w:lvlText w:val=""/>
+      <w:lvlJc w:val="left"/>
+      <w:pPr>
+        <w:tabs>
+          <w:tab w:val="num" w:pos="3600"/>
+        </w:tabs>
+        <w:ind w:left="3600" w:hanging="360"/>
+      </w:pPr>
+      <w:rPr>
+        <w:rFonts w:ascii="Wingdings" w:hAnsi="Wingdings" w:hint="default"/>
+        <w:sz w:val="20"/>
+      </w:rPr>
+    </w:lvl>
+    <w:lvl w:ilvl="5" w:tentative="1">
+      <w:start w:val="1"/>
+      <w:numFmt w:val="bullet"/>
+      <w:lvlText w:val=""/>
+      <w:lvlJc w:val="left"/>
+      <w:pPr>
+        <w:tabs>
+          <w:tab w:val="num" w:pos="4320"/>
+        </w:tabs>
+        <w:ind w:left="4320" w:hanging="360"/>
+      </w:pPr>
+      <w:rPr>
+        <w:rFonts w:ascii="Wingdings" w:hAnsi="Wingdings" w:hint="default"/>
+        <w:sz w:val="20"/>
+      </w:rPr>
+    </w:lvl>
+    <w:lvl w:ilvl="6" w:tentative="1">
+      <w:start w:val="1"/>
+      <w:numFmt w:val="bullet"/>
+      <w:lvlText w:val=""/>
+      <w:lvlJc w:val="left"/>
+      <w:pPr>
+        <w:tabs>
+          <w:tab w:val="num" w:pos="5040"/>
+        </w:tabs>
+        <w:ind w:left="5040" w:hanging="360"/>
+      </w:pPr>
+      <w:rPr>
+        <w:rFonts w:ascii="Wingdings" w:hAnsi="Wingdings" w:hint="default"/>
+        <w:sz w:val="20"/>
+      </w:rPr>
+    </w:lvl>
+    <w:lvl w:ilvl="7" w:tentative="1">
+      <w:start w:val="1"/>
+      <w:numFmt w:val="bullet"/>
+      <w:lvlText w:val=""/>
+      <w:lvlJc w:val="left"/>
+      <w:pPr>
+        <w:tabs>
+          <w:tab w:val="num" w:pos="5760"/>
+        </w:tabs>
+        <w:ind w:left="5760" w:hanging="360"/>
+      </w:pPr>
+      <w:rPr>
+        <w:rFonts w:ascii="Wingdings" w:hAnsi="Wingdings" w:hint="default"/>
+        <w:sz w:val="20"/>
+      </w:rPr>
+    </w:lvl>
+    <w:lvl w:ilvl="8" w:tentative="1">
+      <w:start w:val="1"/>
+      <w:numFmt w:val="bullet"/>
+      <w:lvlText w:val=""/>
+      <w:lvlJc w:val="left"/>
+      <w:pPr>
+        <w:tabs>
+          <w:tab w:val="num" w:pos="6480"/>
+        </w:tabs>
+        <w:ind w:left="6480" w:hanging="360"/>
+      </w:pPr>
+      <w:rPr>
+        <w:rFonts w:ascii="Wingdings" w:hAnsi="Wingdings" w:hint="default"/>
+        <w:sz w:val="20"/>
+      </w:rPr>
+    </w:lvl>
+  </w:abstractNum>
+  <w:abstractNum w:abstractNumId="7" w15:restartNumberingAfterBreak="0">
     <w:nsid w:val="2856281E"/>
     <w:multiLevelType w:val="multilevel"/>
     <w:tmpl w:val="113C7084"/>
@@ -22791,7 +23335,7 @@
       </w:rPr>
     </w:lvl>
   </w:abstractNum>
-  <w:abstractNum w:abstractNumId="6" w15:restartNumberingAfterBreak="0">
+  <w:abstractNum w:abstractNumId="8" w15:restartNumberingAfterBreak="0">
     <w:nsid w:val="2AF81EBE"/>
     <w:multiLevelType w:val="hybridMultilevel"/>
     <w:tmpl w:val="0FD0E80E"/>
@@ -22904,7 +23448,7 @@
       </w:rPr>
     </w:lvl>
   </w:abstractNum>
-  <w:abstractNum w:abstractNumId="7" w15:restartNumberingAfterBreak="0">
+  <w:abstractNum w:abstractNumId="9" w15:restartNumberingAfterBreak="0">
     <w:nsid w:val="2F5C1C72"/>
     <w:multiLevelType w:val="hybridMultilevel"/>
     <w:tmpl w:val="62BC5A50"/>
@@ -22991,7 +23535,7 @@
       </w:pPr>
     </w:lvl>
   </w:abstractNum>
-  <w:abstractNum w:abstractNumId="8" w15:restartNumberingAfterBreak="0">
+  <w:abstractNum w:abstractNumId="10" w15:restartNumberingAfterBreak="0">
     <w:nsid w:val="33712333"/>
     <w:multiLevelType w:val="hybridMultilevel"/>
     <w:tmpl w:val="F71238D8"/>
@@ -23077,7 +23621,7 @@
       </w:pPr>
     </w:lvl>
   </w:abstractNum>
-  <w:abstractNum w:abstractNumId="9" w15:restartNumberingAfterBreak="0">
+  <w:abstractNum w:abstractNumId="11" w15:restartNumberingAfterBreak="0">
     <w:nsid w:val="38CE677A"/>
     <w:multiLevelType w:val="hybridMultilevel"/>
     <w:tmpl w:val="EB96A06E"/>
@@ -23190,7 +23734,7 @@
       </w:rPr>
     </w:lvl>
   </w:abstractNum>
-  <w:abstractNum w:abstractNumId="10" w15:restartNumberingAfterBreak="0">
+  <w:abstractNum w:abstractNumId="12" w15:restartNumberingAfterBreak="0">
     <w:nsid w:val="416D28DB"/>
     <w:multiLevelType w:val="multilevel"/>
     <w:tmpl w:val="6B9E0544"/>
@@ -23339,7 +23883,7 @@
       </w:rPr>
     </w:lvl>
   </w:abstractNum>
-  <w:abstractNum w:abstractNumId="11" w15:restartNumberingAfterBreak="0">
+  <w:abstractNum w:abstractNumId="13" w15:restartNumberingAfterBreak="0">
     <w:nsid w:val="43136FBD"/>
     <w:multiLevelType w:val="hybridMultilevel"/>
     <w:tmpl w:val="2B8AD4C4"/>
@@ -23425,7 +23969,7 @@
       </w:pPr>
     </w:lvl>
   </w:abstractNum>
-  <w:abstractNum w:abstractNumId="12" w15:restartNumberingAfterBreak="0">
+  <w:abstractNum w:abstractNumId="14" w15:restartNumberingAfterBreak="0">
     <w:nsid w:val="469E6928"/>
     <w:multiLevelType w:val="hybridMultilevel"/>
     <w:tmpl w:val="B274849A"/>
@@ -23519,7 +24063,7 @@
       </w:pPr>
     </w:lvl>
   </w:abstractNum>
-  <w:abstractNum w:abstractNumId="13" w15:restartNumberingAfterBreak="0">
+  <w:abstractNum w:abstractNumId="15" w15:restartNumberingAfterBreak="0">
     <w:nsid w:val="540A42AC"/>
     <w:multiLevelType w:val="hybridMultilevel"/>
     <w:tmpl w:val="FEA0C57E"/>
@@ -23632,7 +24176,7 @@
       </w:rPr>
     </w:lvl>
   </w:abstractNum>
-  <w:abstractNum w:abstractNumId="14" w15:restartNumberingAfterBreak="0">
+  <w:abstractNum w:abstractNumId="16" w15:restartNumberingAfterBreak="0">
     <w:nsid w:val="54FC1018"/>
     <w:multiLevelType w:val="hybridMultilevel"/>
     <w:tmpl w:val="4962C7D8"/>
@@ -23745,7 +24289,7 @@
       </w:rPr>
     </w:lvl>
   </w:abstractNum>
-  <w:abstractNum w:abstractNumId="15" w15:restartNumberingAfterBreak="0">
+  <w:abstractNum w:abstractNumId="17" w15:restartNumberingAfterBreak="0">
     <w:nsid w:val="56827EAF"/>
     <w:multiLevelType w:val="hybridMultilevel"/>
     <w:tmpl w:val="9BA6DAB6"/>
@@ -23858,7 +24402,7 @@
       </w:rPr>
     </w:lvl>
   </w:abstractNum>
-  <w:abstractNum w:abstractNumId="16" w15:restartNumberingAfterBreak="0">
+  <w:abstractNum w:abstractNumId="18" w15:restartNumberingAfterBreak="0">
     <w:nsid w:val="57A51751"/>
     <w:multiLevelType w:val="hybridMultilevel"/>
     <w:tmpl w:val="528635FC"/>
@@ -23971,7 +24515,7 @@
       </w:rPr>
     </w:lvl>
   </w:abstractNum>
-  <w:abstractNum w:abstractNumId="17" w15:restartNumberingAfterBreak="0">
+  <w:abstractNum w:abstractNumId="19" w15:restartNumberingAfterBreak="0">
     <w:nsid w:val="58045E90"/>
     <w:multiLevelType w:val="multilevel"/>
     <w:tmpl w:val="113C7084"/>
@@ -24116,7 +24660,7 @@
       </w:rPr>
     </w:lvl>
   </w:abstractNum>
-  <w:abstractNum w:abstractNumId="18" w15:restartNumberingAfterBreak="0">
+  <w:abstractNum w:abstractNumId="20" w15:restartNumberingAfterBreak="0">
     <w:nsid w:val="58DA64A3"/>
     <w:multiLevelType w:val="multilevel"/>
     <w:tmpl w:val="6B9E0544"/>
@@ -24265,7 +24809,7 @@
       </w:rPr>
     </w:lvl>
   </w:abstractNum>
-  <w:abstractNum w:abstractNumId="19" w15:restartNumberingAfterBreak="0">
+  <w:abstractNum w:abstractNumId="21" w15:restartNumberingAfterBreak="0">
     <w:nsid w:val="5DD87E83"/>
     <w:multiLevelType w:val="hybridMultilevel"/>
     <w:tmpl w:val="98F6A7E0"/>
@@ -24378,7 +24922,7 @@
       </w:rPr>
     </w:lvl>
   </w:abstractNum>
-  <w:abstractNum w:abstractNumId="20" w15:restartNumberingAfterBreak="0">
+  <w:abstractNum w:abstractNumId="22" w15:restartNumberingAfterBreak="0">
     <w:nsid w:val="64C81CF1"/>
     <w:multiLevelType w:val="hybridMultilevel"/>
     <w:tmpl w:val="21DC6E7A"/>
@@ -24491,7 +25035,7 @@
       </w:rPr>
     </w:lvl>
   </w:abstractNum>
-  <w:abstractNum w:abstractNumId="21" w15:restartNumberingAfterBreak="0">
+  <w:abstractNum w:abstractNumId="23" w15:restartNumberingAfterBreak="0">
     <w:nsid w:val="65DD1FBB"/>
     <w:multiLevelType w:val="multilevel"/>
     <w:tmpl w:val="6B9E0544"/>
@@ -24640,7 +25184,7 @@
       </w:rPr>
     </w:lvl>
   </w:abstractNum>
-  <w:abstractNum w:abstractNumId="22" w15:restartNumberingAfterBreak="0">
+  <w:abstractNum w:abstractNumId="24" w15:restartNumberingAfterBreak="0">
     <w:nsid w:val="67B313DF"/>
     <w:multiLevelType w:val="hybridMultilevel"/>
     <w:tmpl w:val="28F002BA"/>
@@ -24753,7 +25297,7 @@
       </w:rPr>
     </w:lvl>
   </w:abstractNum>
-  <w:abstractNum w:abstractNumId="23" w15:restartNumberingAfterBreak="0">
+  <w:abstractNum w:abstractNumId="25" w15:restartNumberingAfterBreak="0">
     <w:nsid w:val="6BF846F7"/>
     <w:multiLevelType w:val="multilevel"/>
     <w:tmpl w:val="6B9E0544"/>
@@ -24902,7 +25446,7 @@
       </w:rPr>
     </w:lvl>
   </w:abstractNum>
-  <w:abstractNum w:abstractNumId="24" w15:restartNumberingAfterBreak="0">
+  <w:abstractNum w:abstractNumId="26" w15:restartNumberingAfterBreak="0">
     <w:nsid w:val="6E632BCB"/>
     <w:multiLevelType w:val="hybridMultilevel"/>
     <w:tmpl w:val="4AEEEE62"/>
@@ -25019,7 +25563,7 @@
       </w:rPr>
     </w:lvl>
   </w:abstractNum>
-  <w:abstractNum w:abstractNumId="25" w15:restartNumberingAfterBreak="0">
+  <w:abstractNum w:abstractNumId="27" w15:restartNumberingAfterBreak="0">
     <w:nsid w:val="70E310B5"/>
     <w:multiLevelType w:val="hybridMultilevel"/>
     <w:tmpl w:val="2F6CBC58"/>
@@ -25132,7 +25676,7 @@
       </w:rPr>
     </w:lvl>
   </w:abstractNum>
-  <w:abstractNum w:abstractNumId="26" w15:restartNumberingAfterBreak="0">
+  <w:abstractNum w:abstractNumId="28" w15:restartNumberingAfterBreak="0">
     <w:nsid w:val="72A8624B"/>
     <w:multiLevelType w:val="hybridMultilevel"/>
     <w:tmpl w:val="676C03E6"/>
@@ -25245,7 +25789,7 @@
       </w:rPr>
     </w:lvl>
   </w:abstractNum>
-  <w:abstractNum w:abstractNumId="27" w15:restartNumberingAfterBreak="0">
+  <w:abstractNum w:abstractNumId="29" w15:restartNumberingAfterBreak="0">
     <w:nsid w:val="7C906DB5"/>
     <w:multiLevelType w:val="hybridMultilevel"/>
     <w:tmpl w:val="F4B4337A"/>
@@ -25359,88 +25903,94 @@
     </w:lvl>
   </w:abstractNum>
   <w:num w:numId="1" w16cid:durableId="294481696">
+    <w:abstractNumId w:val="29"/>
+  </w:num>
+  <w:num w:numId="2" w16cid:durableId="1876651681">
+    <w:abstractNumId w:val="21"/>
+  </w:num>
+  <w:num w:numId="3" w16cid:durableId="1370446849">
+    <w:abstractNumId w:val="16"/>
+  </w:num>
+  <w:num w:numId="4" w16cid:durableId="1199004183">
+    <w:abstractNumId w:val="28"/>
+  </w:num>
+  <w:num w:numId="5" w16cid:durableId="278797892">
+    <w:abstractNumId w:val="15"/>
+  </w:num>
+  <w:num w:numId="6" w16cid:durableId="643703837">
+    <w:abstractNumId w:val="8"/>
+  </w:num>
+  <w:num w:numId="7" w16cid:durableId="495338126">
+    <w:abstractNumId w:val="3"/>
+  </w:num>
+  <w:num w:numId="8" w16cid:durableId="1334069527">
+    <w:abstractNumId w:val="14"/>
+  </w:num>
+  <w:num w:numId="9" w16cid:durableId="535628996">
+    <w:abstractNumId w:val="26"/>
+  </w:num>
+  <w:num w:numId="10" w16cid:durableId="688993810">
+    <w:abstractNumId w:val="9"/>
+  </w:num>
+  <w:num w:numId="11" w16cid:durableId="778373333">
+    <w:abstractNumId w:val="25"/>
+  </w:num>
+  <w:num w:numId="12" w16cid:durableId="2061323921">
+    <w:abstractNumId w:val="23"/>
+  </w:num>
+  <w:num w:numId="13" w16cid:durableId="1718747359">
+    <w:abstractNumId w:val="6"/>
+  </w:num>
+  <w:num w:numId="14" w16cid:durableId="723140769">
+    <w:abstractNumId w:val="5"/>
+  </w:num>
+  <w:num w:numId="15" w16cid:durableId="878316441">
+    <w:abstractNumId w:val="1"/>
+  </w:num>
+  <w:num w:numId="16" w16cid:durableId="63450987">
+    <w:abstractNumId w:val="12"/>
+  </w:num>
+  <w:num w:numId="17" w16cid:durableId="194773122">
+    <w:abstractNumId w:val="20"/>
+  </w:num>
+  <w:num w:numId="18" w16cid:durableId="1603564603">
+    <w:abstractNumId w:val="13"/>
+  </w:num>
+  <w:num w:numId="19" w16cid:durableId="927151097">
+    <w:abstractNumId w:val="7"/>
+  </w:num>
+  <w:num w:numId="20" w16cid:durableId="1024012529">
+    <w:abstractNumId w:val="19"/>
+  </w:num>
+  <w:num w:numId="21" w16cid:durableId="656306375">
+    <w:abstractNumId w:val="10"/>
+  </w:num>
+  <w:num w:numId="22" w16cid:durableId="217057627">
+    <w:abstractNumId w:val="2"/>
+  </w:num>
+  <w:num w:numId="23" w16cid:durableId="1807818398">
+    <w:abstractNumId w:val="11"/>
+  </w:num>
+  <w:num w:numId="24" w16cid:durableId="1434278866">
+    <w:abstractNumId w:val="18"/>
+  </w:num>
+  <w:num w:numId="25" w16cid:durableId="1829979276">
+    <w:abstractNumId w:val="24"/>
+  </w:num>
+  <w:num w:numId="26" w16cid:durableId="798232206">
     <w:abstractNumId w:val="27"/>
   </w:num>
-  <w:num w:numId="2" w16cid:durableId="1876651681">
-    <w:abstractNumId w:val="19"/>
+  <w:num w:numId="27" w16cid:durableId="439380550">
+    <w:abstractNumId w:val="17"/>
   </w:num>
-  <w:num w:numId="3" w16cid:durableId="1370446849">
-    <w:abstractNumId w:val="14"/>
+  <w:num w:numId="28" w16cid:durableId="1914510706">
+    <w:abstractNumId w:val="22"/>
   </w:num>
-  <w:num w:numId="4" w16cid:durableId="1199004183">
-    <w:abstractNumId w:val="26"/>
-  </w:num>
-  <w:num w:numId="5" w16cid:durableId="278797892">
-    <w:abstractNumId w:val="13"/>
-  </w:num>
-  <w:num w:numId="6" w16cid:durableId="643703837">
-    <w:abstractNumId w:val="6"/>
-  </w:num>
-  <w:num w:numId="7" w16cid:durableId="495338126">
-    <w:abstractNumId w:val="2"/>
-  </w:num>
-  <w:num w:numId="8" w16cid:durableId="1334069527">
-    <w:abstractNumId w:val="12"/>
-  </w:num>
-  <w:num w:numId="9" w16cid:durableId="535628996">
-    <w:abstractNumId w:val="24"/>
-  </w:num>
-  <w:num w:numId="10" w16cid:durableId="688993810">
-    <w:abstractNumId w:val="7"/>
-  </w:num>
-  <w:num w:numId="11" w16cid:durableId="778373333">
-    <w:abstractNumId w:val="23"/>
-  </w:num>
-  <w:num w:numId="12" w16cid:durableId="2061323921">
-    <w:abstractNumId w:val="21"/>
-  </w:num>
-  <w:num w:numId="13" w16cid:durableId="1718747359">
+  <w:num w:numId="29" w16cid:durableId="79454953">
     <w:abstractNumId w:val="4"/>
   </w:num>
-  <w:num w:numId="14" w16cid:durableId="723140769">
-    <w:abstractNumId w:val="3"/>
-  </w:num>
-  <w:num w:numId="15" w16cid:durableId="878316441">
+  <w:num w:numId="30" w16cid:durableId="1050610644">
     <w:abstractNumId w:val="0"/>
-  </w:num>
-  <w:num w:numId="16" w16cid:durableId="63450987">
-    <w:abstractNumId w:val="10"/>
-  </w:num>
-  <w:num w:numId="17" w16cid:durableId="194773122">
-    <w:abstractNumId w:val="18"/>
-  </w:num>
-  <w:num w:numId="18" w16cid:durableId="1603564603">
-    <w:abstractNumId w:val="11"/>
-  </w:num>
-  <w:num w:numId="19" w16cid:durableId="927151097">
-    <w:abstractNumId w:val="5"/>
-  </w:num>
-  <w:num w:numId="20" w16cid:durableId="1024012529">
-    <w:abstractNumId w:val="17"/>
-  </w:num>
-  <w:num w:numId="21" w16cid:durableId="656306375">
-    <w:abstractNumId w:val="8"/>
-  </w:num>
-  <w:num w:numId="22" w16cid:durableId="217057627">
-    <w:abstractNumId w:val="1"/>
-  </w:num>
-  <w:num w:numId="23" w16cid:durableId="1807818398">
-    <w:abstractNumId w:val="9"/>
-  </w:num>
-  <w:num w:numId="24" w16cid:durableId="1434278866">
-    <w:abstractNumId w:val="16"/>
-  </w:num>
-  <w:num w:numId="25" w16cid:durableId="1829979276">
-    <w:abstractNumId w:val="22"/>
-  </w:num>
-  <w:num w:numId="26" w16cid:durableId="798232206">
-    <w:abstractNumId w:val="25"/>
-  </w:num>
-  <w:num w:numId="27" w16cid:durableId="439380550">
-    <w:abstractNumId w:val="15"/>
-  </w:num>
-  <w:num w:numId="28" w16cid:durableId="1914510706">
-    <w:abstractNumId w:val="20"/>
   </w:num>
   <w:numIdMacAtCleanup w:val="28"/>
 </w:numbering>
@@ -26291,7 +26841,6 @@
     <w:name w:val="Normal (Web)"/>
     <w:basedOn w:val="Normal"/>
     <w:uiPriority w:val="99"/>
-    <w:semiHidden/>
     <w:unhideWhenUsed/>
     <w:rsid w:val="005638F7"/>
     <w:pPr>
@@ -26425,6 +26974,23 @@
     <w:rPr>
       <w:color w:val="605E5C"/>
       <w:shd w:val="clear" w:color="auto" w:fill="E1DFDD"/>
+    </w:rPr>
+  </w:style>
+  <w:style w:type="paragraph" w:customStyle="1" w:styleId="Default">
+    <w:name w:val="Default"/>
+    <w:rsid w:val="00046CAC"/>
+    <w:pPr>
+      <w:autoSpaceDE w:val="0"/>
+      <w:autoSpaceDN w:val="0"/>
+      <w:adjustRightInd w:val="0"/>
+      <w:spacing w:after="0" w:line="240" w:lineRule="auto"/>
+    </w:pPr>
+    <w:rPr>
+      <w:rFonts w:ascii="Arial" w:hAnsi="Arial" w:cs="Arial"/>
+      <w:color w:val="000000"/>
+      <w:kern w:val="0"/>
+      <w:sz w:val="24"/>
+      <w:szCs w:val="24"/>
     </w:rPr>
   </w:style>
 </w:styles>
